--- a/it1.docx
+++ b/it1.docx
@@ -13,31 +13,63 @@
           <w:b/>
           <w:bCs/>
         </w:rPr>
-        <w:t>Задание 1. Создание Docker-контейнера с простым Python-приложением</w:t>
-      </w:r>
-    </w:p>
-    <w:p>
-      <w:pPr>
-        <w:spacing w:after="0"/>
-        <w:ind w:firstLine="709"/>
-        <w:jc w:val="both"/>
-      </w:pPr>
-      <w:r>
-        <w:br/>
-      </w:r>
-    </w:p>
-    <w:p>
-      <w:pPr>
-        <w:spacing w:after="0"/>
-        <w:ind w:firstLine="709"/>
-        <w:jc w:val="both"/>
-      </w:pPr>
+        <w:t xml:space="preserve">Задание 1. Создание </w:t>
+      </w:r>
+      <w:proofErr w:type="spellStart"/>
       <w:r>
         <w:rPr>
           <w:b/>
           <w:bCs/>
         </w:rPr>
-        <w:t>Цель: Научиться создавать Docker-контейнер, который запускает Python-скрипт для анализа файловой системы и вывода приветствия.</w:t>
+        <w:t>Docker</w:t>
+      </w:r>
+      <w:proofErr w:type="spellEnd"/>
+      <w:r>
+        <w:rPr>
+          <w:b/>
+          <w:bCs/>
+        </w:rPr>
+        <w:t>-контейнера с простым Python-приложением</w:t>
+      </w:r>
+    </w:p>
+    <w:p>
+      <w:pPr>
+        <w:spacing w:after="0"/>
+        <w:ind w:firstLine="709"/>
+        <w:jc w:val="both"/>
+      </w:pPr>
+      <w:r>
+        <w:br/>
+      </w:r>
+    </w:p>
+    <w:p>
+      <w:pPr>
+        <w:spacing w:after="0"/>
+        <w:ind w:firstLine="709"/>
+        <w:jc w:val="both"/>
+      </w:pPr>
+      <w:r>
+        <w:rPr>
+          <w:b/>
+          <w:bCs/>
+        </w:rPr>
+        <w:t xml:space="preserve">Цель: Научиться создавать </w:t>
+      </w:r>
+      <w:proofErr w:type="spellStart"/>
+      <w:r>
+        <w:rPr>
+          <w:b/>
+          <w:bCs/>
+        </w:rPr>
+        <w:t>Docker</w:t>
+      </w:r>
+      <w:proofErr w:type="spellEnd"/>
+      <w:r>
+        <w:rPr>
+          <w:b/>
+          <w:bCs/>
+        </w:rPr>
+        <w:t>-контейнер, который запускает Python-скрипт для анализа файловой системы и вывода приветствия.</w:t>
       </w:r>
     </w:p>
     <w:p>
@@ -70,7 +102,15 @@
         <w:jc w:val="both"/>
       </w:pPr>
       <w:r>
-        <w:t>Создайте директорию для вашего проекта, например docker_python_app, и в ней создайте файл app.py.</w:t>
+        <w:t xml:space="preserve">Создайте директорию для вашего проекта, например </w:t>
+      </w:r>
+      <w:proofErr w:type="spellStart"/>
+      <w:r>
+        <w:t>docker_python_app</w:t>
+      </w:r>
+      <w:proofErr w:type="spellEnd"/>
+      <w:r>
+        <w:t>, и в ней создайте файл app.py.</w:t>
       </w:r>
     </w:p>
     <w:p>
@@ -96,7 +136,15 @@
         <w:jc w:val="both"/>
       </w:pPr>
       <w:r>
-        <w:t>Вычислять количество файлов в заданном пути (по умолчанию — корневой каталог файловой системы). Задание пути производится следующим образом: в начале скрипта может определяться переменная  path, содержащая путь; если же переменная не определена (закомментирована), то используется вышеупомянутое значение по умолчанию.</w:t>
+        <w:t xml:space="preserve">Вычислять количество файлов в заданном пути (по умолчанию — корневой каталог файловой системы). Задание пути производится следующим образом: в начале скрипта может определяться переменная  </w:t>
+      </w:r>
+      <w:proofErr w:type="spellStart"/>
+      <w:r>
+        <w:t>path</w:t>
+      </w:r>
+      <w:proofErr w:type="spellEnd"/>
+      <w:r>
+        <w:t>, содержащая путь; если же переменная не определена (закомментирована), то используется вышеупомянутое значение по умолчанию.</w:t>
       </w:r>
     </w:p>
     <w:p>
@@ -135,7 +183,23 @@
         <w:jc w:val="both"/>
       </w:pPr>
       <w:r>
-        <w:t>Теперь создайте Dockerfile в той же директории. Этот файл будет использоваться для сборки Docker-образа.</w:t>
+        <w:t xml:space="preserve">Теперь создайте </w:t>
+      </w:r>
+      <w:proofErr w:type="spellStart"/>
+      <w:r>
+        <w:t>Dockerfile</w:t>
+      </w:r>
+      <w:proofErr w:type="spellEnd"/>
+      <w:r>
+        <w:t xml:space="preserve"> в той же директории. Этот файл будет использоваться для сборки </w:t>
+      </w:r>
+      <w:proofErr w:type="spellStart"/>
+      <w:r>
+        <w:t>Docker</w:t>
+      </w:r>
+      <w:proofErr w:type="spellEnd"/>
+      <w:r>
+        <w:t>-образа.</w:t>
       </w:r>
     </w:p>
     <w:p>
@@ -148,7 +212,23 @@
         <w:jc w:val="both"/>
       </w:pPr>
       <w:r>
-        <w:t>Теперь, когда у вас есть Dockerfile и app.py, можно собрать Docker-образ.</w:t>
+        <w:t xml:space="preserve">Теперь, когда у вас есть </w:t>
+      </w:r>
+      <w:proofErr w:type="spellStart"/>
+      <w:r>
+        <w:t>Dockerfile</w:t>
+      </w:r>
+      <w:proofErr w:type="spellEnd"/>
+      <w:r>
+        <w:t xml:space="preserve"> и app.py, можно собрать </w:t>
+      </w:r>
+      <w:proofErr w:type="spellStart"/>
+      <w:r>
+        <w:t>Docker</w:t>
+      </w:r>
+      <w:proofErr w:type="spellEnd"/>
+      <w:r>
+        <w:t>-образ.</w:t>
       </w:r>
     </w:p>
     <w:p>
@@ -161,7 +241,15 @@
         <w:jc w:val="both"/>
       </w:pPr>
       <w:r>
-        <w:t>После того, как Docker-образ собран, можно запустить контейнер с вашим приложением. </w:t>
+        <w:t xml:space="preserve">После того, как </w:t>
+      </w:r>
+      <w:proofErr w:type="spellStart"/>
+      <w:r>
+        <w:t>Docker</w:t>
+      </w:r>
+      <w:proofErr w:type="spellEnd"/>
+      <w:r>
+        <w:t>-образ собран, можно запустить контейнер с вашим приложением. </w:t>
       </w:r>
     </w:p>
     <w:p>
@@ -300,7 +388,15 @@
         <w:jc w:val="both"/>
       </w:pPr>
       <w:r>
-        <w:t>Результат задания — После выполнения задания у вас будет Docker-контейнер, который при запуске:</w:t>
+        <w:t xml:space="preserve">Результат задания — После выполнения задания у вас будет </w:t>
+      </w:r>
+      <w:proofErr w:type="spellStart"/>
+      <w:r>
+        <w:t>Docker</w:t>
+      </w:r>
+      <w:proofErr w:type="spellEnd"/>
+      <w:r>
+        <w:t>-контейнер, который при запуске:</w:t>
       </w:r>
     </w:p>
     <w:p>
@@ -394,8 +490,19 @@
           <w:szCs w:val="14"/>
           <w:lang w:val="en-US"/>
         </w:rPr>
-        <w:t>import os</w:t>
-      </w:r>
+        <w:t xml:space="preserve">import </w:t>
+      </w:r>
+      <w:proofErr w:type="spellStart"/>
+      <w:r>
+        <w:rPr>
+          <w:rFonts w:ascii="Courier New" w:hAnsi="Courier New" w:cs="Courier New"/>
+          <w:sz w:val="18"/>
+          <w:szCs w:val="14"/>
+          <w:lang w:val="en-US"/>
+        </w:rPr>
+        <w:t>os</w:t>
+      </w:r>
+      <w:proofErr w:type="spellEnd"/>
     </w:p>
     <w:p>
       <w:pPr>
@@ -431,50 +538,6 @@
           <w:lang w:val="en-US"/>
         </w:rPr>
       </w:pPr>
-      <w:r>
-        <w:rPr>
-          <w:rFonts w:ascii="Courier New" w:hAnsi="Courier New" w:cs="Courier New"/>
-          <w:sz w:val="18"/>
-          <w:szCs w:val="14"/>
-          <w:lang w:val="en-US"/>
-        </w:rPr>
-        <w:t>import getpass</w:t>
-      </w:r>
-    </w:p>
-    <w:p>
-      <w:pPr>
-        <w:spacing w:after="0"/>
-        <w:ind w:firstLine="709"/>
-        <w:jc w:val="both"/>
-        <w:rPr>
-          <w:rFonts w:ascii="Courier New" w:hAnsi="Courier New" w:cs="Courier New"/>
-          <w:sz w:val="18"/>
-          <w:szCs w:val="14"/>
-          <w:lang w:val="en-US"/>
-        </w:rPr>
-      </w:pPr>
-      <w:r>
-        <w:rPr>
-          <w:rFonts w:ascii="Courier New" w:hAnsi="Courier New" w:cs="Courier New"/>
-          <w:sz w:val="18"/>
-          <w:szCs w:val="14"/>
-          <w:lang w:val="en-US"/>
-        </w:rPr>
-        <w:t>from sys import argv</w:t>
-      </w:r>
-    </w:p>
-    <w:p>
-      <w:pPr>
-        <w:spacing w:after="0"/>
-        <w:ind w:firstLine="709"/>
-        <w:jc w:val="both"/>
-        <w:rPr>
-          <w:rFonts w:ascii="Courier New" w:hAnsi="Courier New" w:cs="Courier New"/>
-          <w:sz w:val="18"/>
-          <w:szCs w:val="14"/>
-          <w:lang w:val="en-US"/>
-        </w:rPr>
-      </w:pPr>
     </w:p>
     <w:p>
       <w:pPr>
@@ -513,7 +576,25 @@
           <w:sz w:val="18"/>
           <w:szCs w:val="14"/>
         </w:rPr>
-        <w:t># path = "C:/users/"  # Задайте путь здесь (закомментируйте для использования корневого каталога)</w:t>
+        <w:t xml:space="preserve"># </w:t>
+      </w:r>
+      <w:proofErr w:type="spellStart"/>
+      <w:r>
+        <w:rPr>
+          <w:rFonts w:ascii="Courier New" w:hAnsi="Courier New" w:cs="Courier New"/>
+          <w:sz w:val="18"/>
+          <w:szCs w:val="14"/>
+        </w:rPr>
+        <w:t>path</w:t>
+      </w:r>
+      <w:proofErr w:type="spellEnd"/>
+      <w:r>
+        <w:rPr>
+          <w:rFonts w:ascii="Courier New" w:hAnsi="Courier New" w:cs="Courier New"/>
+          <w:sz w:val="18"/>
+          <w:szCs w:val="14"/>
+        </w:rPr>
+        <w:t xml:space="preserve"> = "C:/users/"  # Задайте путь здесь (закомментируйте для использования корневого каталога)</w:t>
       </w:r>
     </w:p>
     <w:p>
@@ -557,7 +638,27 @@
           <w:szCs w:val="14"/>
           <w:lang w:val="en-US"/>
         </w:rPr>
-        <w:t>    if os.path.isdir(path):</w:t>
+        <w:t xml:space="preserve">    if </w:t>
+      </w:r>
+      <w:proofErr w:type="spellStart"/>
+      <w:r>
+        <w:rPr>
+          <w:rFonts w:ascii="Courier New" w:hAnsi="Courier New" w:cs="Courier New"/>
+          <w:sz w:val="18"/>
+          <w:szCs w:val="14"/>
+          <w:lang w:val="en-US"/>
+        </w:rPr>
+        <w:t>os.path.isdir</w:t>
+      </w:r>
+      <w:proofErr w:type="spellEnd"/>
+      <w:r>
+        <w:rPr>
+          <w:rFonts w:ascii="Courier New" w:hAnsi="Courier New" w:cs="Courier New"/>
+          <w:sz w:val="18"/>
+          <w:szCs w:val="14"/>
+          <w:lang w:val="en-US"/>
+        </w:rPr>
+        <w:t>(path):</w:t>
       </w:r>
     </w:p>
     <w:p>
@@ -623,16 +724,648 @@
           <w:szCs w:val="14"/>
           <w:lang w:val="en-US"/>
         </w:rPr>
+        <w:t xml:space="preserve">    path = </w:t>
+      </w:r>
+      <w:proofErr w:type="spellStart"/>
+      <w:r>
+        <w:rPr>
+          <w:rFonts w:ascii="Courier New" w:hAnsi="Courier New" w:cs="Courier New"/>
+          <w:sz w:val="18"/>
+          <w:szCs w:val="14"/>
+          <w:lang w:val="en-US"/>
+        </w:rPr>
+        <w:t>os.path.abspath</w:t>
+      </w:r>
+      <w:proofErr w:type="spellEnd"/>
+      <w:r>
+        <w:rPr>
+          <w:rFonts w:ascii="Courier New" w:hAnsi="Courier New" w:cs="Courier New"/>
+          <w:sz w:val="18"/>
+          <w:szCs w:val="14"/>
+          <w:lang w:val="en-US"/>
+        </w:rPr>
+        <w:t>(</w:t>
+      </w:r>
+      <w:proofErr w:type="spellStart"/>
+      <w:r>
+        <w:rPr>
+          <w:rFonts w:ascii="Courier New" w:hAnsi="Courier New" w:cs="Courier New"/>
+          <w:sz w:val="18"/>
+          <w:szCs w:val="14"/>
+          <w:lang w:val="en-US"/>
+        </w:rPr>
+        <w:t>os.sep</w:t>
+      </w:r>
+      <w:proofErr w:type="spellEnd"/>
+      <w:r>
+        <w:rPr>
+          <w:rFonts w:ascii="Courier New" w:hAnsi="Courier New" w:cs="Courier New"/>
+          <w:sz w:val="18"/>
+          <w:szCs w:val="14"/>
+          <w:lang w:val="en-US"/>
+        </w:rPr>
+        <w:t xml:space="preserve">)  # </w:t>
+      </w:r>
+      <w:r>
+        <w:rPr>
+          <w:rFonts w:ascii="Courier New" w:hAnsi="Courier New" w:cs="Courier New"/>
+          <w:sz w:val="18"/>
+          <w:szCs w:val="14"/>
+        </w:rPr>
+        <w:t>По</w:t>
+      </w:r>
+      <w:r>
+        <w:rPr>
+          <w:rFonts w:ascii="Courier New" w:hAnsi="Courier New" w:cs="Courier New"/>
+          <w:sz w:val="18"/>
+          <w:szCs w:val="14"/>
+          <w:lang w:val="en-US"/>
+        </w:rPr>
+        <w:t xml:space="preserve"> </w:t>
+      </w:r>
+      <w:r>
+        <w:rPr>
+          <w:rFonts w:ascii="Courier New" w:hAnsi="Courier New" w:cs="Courier New"/>
+          <w:sz w:val="18"/>
+          <w:szCs w:val="14"/>
+        </w:rPr>
+        <w:t>умолчанию</w:t>
+      </w:r>
+      <w:r>
+        <w:rPr>
+          <w:rFonts w:ascii="Courier New" w:hAnsi="Courier New" w:cs="Courier New"/>
+          <w:sz w:val="18"/>
+          <w:szCs w:val="14"/>
+          <w:lang w:val="en-US"/>
+        </w:rPr>
+        <w:t xml:space="preserve"> — </w:t>
+      </w:r>
+      <w:r>
+        <w:rPr>
+          <w:rFonts w:ascii="Courier New" w:hAnsi="Courier New" w:cs="Courier New"/>
+          <w:sz w:val="18"/>
+          <w:szCs w:val="14"/>
+        </w:rPr>
+        <w:t>корневой</w:t>
+      </w:r>
+      <w:r>
+        <w:rPr>
+          <w:rFonts w:ascii="Courier New" w:hAnsi="Courier New" w:cs="Courier New"/>
+          <w:sz w:val="18"/>
+          <w:szCs w:val="14"/>
+          <w:lang w:val="en-US"/>
+        </w:rPr>
+        <w:t xml:space="preserve"> </w:t>
+      </w:r>
+      <w:r>
+        <w:rPr>
+          <w:rFonts w:ascii="Courier New" w:hAnsi="Courier New" w:cs="Courier New"/>
+          <w:sz w:val="18"/>
+          <w:szCs w:val="14"/>
+        </w:rPr>
+        <w:t>каталог</w:t>
+      </w:r>
+      <w:r>
+        <w:rPr>
+          <w:rFonts w:ascii="Courier New" w:hAnsi="Courier New" w:cs="Courier New"/>
+          <w:sz w:val="18"/>
+          <w:szCs w:val="14"/>
+          <w:lang w:val="en-US"/>
+        </w:rPr>
+        <w:t xml:space="preserve"> </w:t>
+      </w:r>
+      <w:r>
+        <w:rPr>
+          <w:rFonts w:ascii="Courier New" w:hAnsi="Courier New" w:cs="Courier New"/>
+          <w:sz w:val="18"/>
+          <w:szCs w:val="14"/>
+        </w:rPr>
+        <w:t>файловой</w:t>
+      </w:r>
+      <w:r>
+        <w:rPr>
+          <w:rFonts w:ascii="Courier New" w:hAnsi="Courier New" w:cs="Courier New"/>
+          <w:sz w:val="18"/>
+          <w:szCs w:val="14"/>
+          <w:lang w:val="en-US"/>
+        </w:rPr>
+        <w:t xml:space="preserve"> </w:t>
+      </w:r>
+      <w:r>
+        <w:rPr>
+          <w:rFonts w:ascii="Courier New" w:hAnsi="Courier New" w:cs="Courier New"/>
+          <w:sz w:val="18"/>
+          <w:szCs w:val="14"/>
+        </w:rPr>
+        <w:t>системы</w:t>
+      </w:r>
+    </w:p>
+    <w:p>
+      <w:pPr>
+        <w:spacing w:after="0"/>
+        <w:ind w:firstLine="709"/>
+        <w:jc w:val="both"/>
+        <w:rPr>
+          <w:rFonts w:ascii="Courier New" w:hAnsi="Courier New" w:cs="Courier New"/>
+          <w:sz w:val="18"/>
+          <w:szCs w:val="14"/>
+          <w:lang w:val="en-US"/>
+        </w:rPr>
+      </w:pPr>
+    </w:p>
+    <w:p>
+      <w:pPr>
+        <w:spacing w:after="0"/>
+        <w:ind w:firstLine="709"/>
+        <w:jc w:val="both"/>
+        <w:rPr>
+          <w:rFonts w:ascii="Courier New" w:hAnsi="Courier New" w:cs="Courier New"/>
+          <w:sz w:val="18"/>
+          <w:szCs w:val="14"/>
+          <w:lang w:val="en-US"/>
+        </w:rPr>
+      </w:pPr>
+      <w:r>
+        <w:rPr>
+          <w:rFonts w:ascii="Courier New" w:hAnsi="Courier New" w:cs="Courier New"/>
+          <w:sz w:val="18"/>
+          <w:szCs w:val="14"/>
+          <w:lang w:val="en-US"/>
+        </w:rPr>
         <w:lastRenderedPageBreak/>
-        <w:t xml:space="preserve">    path = os.path.abspath(os.sep)  # </w:t>
-      </w:r>
-      <w:r>
-        <w:rPr>
-          <w:rFonts w:ascii="Courier New" w:hAnsi="Courier New" w:cs="Courier New"/>
-          <w:sz w:val="18"/>
-          <w:szCs w:val="14"/>
-        </w:rPr>
-        <w:t>По</w:t>
+        <w:t>def get_top_10_largest_files(directory):</w:t>
+      </w:r>
+    </w:p>
+    <w:p>
+      <w:pPr>
+        <w:spacing w:after="0"/>
+        <w:ind w:firstLine="709"/>
+        <w:jc w:val="both"/>
+        <w:rPr>
+          <w:rFonts w:ascii="Courier New" w:hAnsi="Courier New" w:cs="Courier New"/>
+          <w:sz w:val="18"/>
+          <w:szCs w:val="14"/>
+        </w:rPr>
+      </w:pPr>
+      <w:r>
+        <w:rPr>
+          <w:rFonts w:ascii="Courier New" w:hAnsi="Courier New" w:cs="Courier New"/>
+          <w:sz w:val="18"/>
+          <w:szCs w:val="14"/>
+          <w:lang w:val="en-US"/>
+        </w:rPr>
+        <w:t xml:space="preserve">    </w:t>
+      </w:r>
+      <w:r>
+        <w:rPr>
+          <w:rFonts w:ascii="Courier New" w:hAnsi="Courier New" w:cs="Courier New"/>
+          <w:sz w:val="18"/>
+          <w:szCs w:val="14"/>
+        </w:rPr>
+        <w:t>"""Вычисляет количество файлов в заданном каталоге (и подкаталогах)."""</w:t>
+      </w:r>
+    </w:p>
+    <w:p>
+      <w:pPr>
+        <w:spacing w:after="0"/>
+        <w:ind w:firstLine="709"/>
+        <w:jc w:val="both"/>
+        <w:rPr>
+          <w:rFonts w:ascii="Courier New" w:hAnsi="Courier New" w:cs="Courier New"/>
+          <w:sz w:val="18"/>
+          <w:szCs w:val="14"/>
+        </w:rPr>
+      </w:pPr>
+      <w:r>
+        <w:rPr>
+          <w:rFonts w:ascii="Courier New" w:hAnsi="Courier New" w:cs="Courier New"/>
+          <w:sz w:val="18"/>
+          <w:szCs w:val="14"/>
+        </w:rPr>
+        <w:t xml:space="preserve">    </w:t>
+      </w:r>
+      <w:proofErr w:type="spellStart"/>
+      <w:r>
+        <w:rPr>
+          <w:rFonts w:ascii="Courier New" w:hAnsi="Courier New" w:cs="Courier New"/>
+          <w:sz w:val="18"/>
+          <w:szCs w:val="14"/>
+        </w:rPr>
+        <w:t>file_count</w:t>
+      </w:r>
+      <w:proofErr w:type="spellEnd"/>
+      <w:r>
+        <w:rPr>
+          <w:rFonts w:ascii="Courier New" w:hAnsi="Courier New" w:cs="Courier New"/>
+          <w:sz w:val="18"/>
+          <w:szCs w:val="14"/>
+        </w:rPr>
+        <w:t xml:space="preserve"> = 0</w:t>
+      </w:r>
+    </w:p>
+    <w:p>
+      <w:pPr>
+        <w:spacing w:after="0"/>
+        <w:ind w:firstLine="709"/>
+        <w:jc w:val="both"/>
+        <w:rPr>
+          <w:rFonts w:ascii="Courier New" w:hAnsi="Courier New" w:cs="Courier New"/>
+          <w:sz w:val="18"/>
+          <w:szCs w:val="14"/>
+        </w:rPr>
+      </w:pPr>
+      <w:r>
+        <w:rPr>
+          <w:rFonts w:ascii="Courier New" w:hAnsi="Courier New" w:cs="Courier New"/>
+          <w:sz w:val="18"/>
+          <w:szCs w:val="14"/>
+        </w:rPr>
+        <w:t>    """Возвращает топ-10 файлов по размеру в заданном каталоге (и подкаталогах)."""</w:t>
+      </w:r>
+    </w:p>
+    <w:p>
+      <w:pPr>
+        <w:spacing w:after="0"/>
+        <w:ind w:firstLine="709"/>
+        <w:jc w:val="both"/>
+        <w:rPr>
+          <w:rFonts w:ascii="Courier New" w:hAnsi="Courier New" w:cs="Courier New"/>
+          <w:sz w:val="18"/>
+          <w:szCs w:val="14"/>
+          <w:lang w:val="en-US"/>
+        </w:rPr>
+      </w:pPr>
+      <w:r>
+        <w:rPr>
+          <w:rFonts w:ascii="Courier New" w:hAnsi="Courier New" w:cs="Courier New"/>
+          <w:sz w:val="18"/>
+          <w:szCs w:val="14"/>
+        </w:rPr>
+        <w:t xml:space="preserve">    </w:t>
+      </w:r>
+      <w:proofErr w:type="spellStart"/>
+      <w:r>
+        <w:rPr>
+          <w:rFonts w:ascii="Courier New" w:hAnsi="Courier New" w:cs="Courier New"/>
+          <w:sz w:val="18"/>
+          <w:szCs w:val="14"/>
+          <w:lang w:val="en-US"/>
+        </w:rPr>
+        <w:t>files_with_sizes</w:t>
+      </w:r>
+      <w:proofErr w:type="spellEnd"/>
+      <w:r>
+        <w:rPr>
+          <w:rFonts w:ascii="Courier New" w:hAnsi="Courier New" w:cs="Courier New"/>
+          <w:sz w:val="18"/>
+          <w:szCs w:val="14"/>
+          <w:lang w:val="en-US"/>
+        </w:rPr>
+        <w:t xml:space="preserve"> = []</w:t>
+      </w:r>
+    </w:p>
+    <w:p>
+      <w:pPr>
+        <w:spacing w:after="0"/>
+        <w:ind w:firstLine="709"/>
+        <w:jc w:val="both"/>
+        <w:rPr>
+          <w:rFonts w:ascii="Courier New" w:hAnsi="Courier New" w:cs="Courier New"/>
+          <w:sz w:val="18"/>
+          <w:szCs w:val="14"/>
+          <w:lang w:val="en-US"/>
+        </w:rPr>
+      </w:pPr>
+      <w:r>
+        <w:rPr>
+          <w:rFonts w:ascii="Courier New" w:hAnsi="Courier New" w:cs="Courier New"/>
+          <w:sz w:val="18"/>
+          <w:szCs w:val="14"/>
+          <w:lang w:val="en-US"/>
+        </w:rPr>
+        <w:t xml:space="preserve">    for root, </w:t>
+      </w:r>
+      <w:proofErr w:type="spellStart"/>
+      <w:r>
+        <w:rPr>
+          <w:rFonts w:ascii="Courier New" w:hAnsi="Courier New" w:cs="Courier New"/>
+          <w:sz w:val="18"/>
+          <w:szCs w:val="14"/>
+          <w:lang w:val="en-US"/>
+        </w:rPr>
+        <w:t>dirs</w:t>
+      </w:r>
+      <w:proofErr w:type="spellEnd"/>
+      <w:r>
+        <w:rPr>
+          <w:rFonts w:ascii="Courier New" w:hAnsi="Courier New" w:cs="Courier New"/>
+          <w:sz w:val="18"/>
+          <w:szCs w:val="14"/>
+          <w:lang w:val="en-US"/>
+        </w:rPr>
+        <w:t xml:space="preserve">, files in </w:t>
+      </w:r>
+      <w:proofErr w:type="spellStart"/>
+      <w:r>
+        <w:rPr>
+          <w:rFonts w:ascii="Courier New" w:hAnsi="Courier New" w:cs="Courier New"/>
+          <w:sz w:val="18"/>
+          <w:szCs w:val="14"/>
+          <w:lang w:val="en-US"/>
+        </w:rPr>
+        <w:t>os.walk</w:t>
+      </w:r>
+      <w:proofErr w:type="spellEnd"/>
+      <w:r>
+        <w:rPr>
+          <w:rFonts w:ascii="Courier New" w:hAnsi="Courier New" w:cs="Courier New"/>
+          <w:sz w:val="18"/>
+          <w:szCs w:val="14"/>
+          <w:lang w:val="en-US"/>
+        </w:rPr>
+        <w:t>(directory):</w:t>
+      </w:r>
+    </w:p>
+    <w:p>
+      <w:pPr>
+        <w:spacing w:after="0"/>
+        <w:ind w:firstLine="709"/>
+        <w:jc w:val="both"/>
+        <w:rPr>
+          <w:rFonts w:ascii="Courier New" w:hAnsi="Courier New" w:cs="Courier New"/>
+          <w:sz w:val="18"/>
+          <w:szCs w:val="14"/>
+          <w:lang w:val="en-US"/>
+        </w:rPr>
+      </w:pPr>
+      <w:r>
+        <w:rPr>
+          <w:rFonts w:ascii="Courier New" w:hAnsi="Courier New" w:cs="Courier New"/>
+          <w:sz w:val="18"/>
+          <w:szCs w:val="14"/>
+          <w:lang w:val="en-US"/>
+        </w:rPr>
+        <w:t>        if root != path:</w:t>
+      </w:r>
+    </w:p>
+    <w:p>
+      <w:pPr>
+        <w:spacing w:after="0"/>
+        <w:ind w:firstLine="709"/>
+        <w:jc w:val="both"/>
+        <w:rPr>
+          <w:rFonts w:ascii="Courier New" w:hAnsi="Courier New" w:cs="Courier New"/>
+          <w:sz w:val="18"/>
+          <w:szCs w:val="14"/>
+          <w:lang w:val="en-US"/>
+        </w:rPr>
+      </w:pPr>
+      <w:r>
+        <w:rPr>
+          <w:rFonts w:ascii="Courier New" w:hAnsi="Courier New" w:cs="Courier New"/>
+          <w:sz w:val="18"/>
+          <w:szCs w:val="14"/>
+          <w:lang w:val="en-US"/>
+        </w:rPr>
+        <w:t>            break</w:t>
+      </w:r>
+    </w:p>
+    <w:p>
+      <w:pPr>
+        <w:spacing w:after="0"/>
+        <w:ind w:firstLine="709"/>
+        <w:jc w:val="both"/>
+        <w:rPr>
+          <w:rFonts w:ascii="Courier New" w:hAnsi="Courier New" w:cs="Courier New"/>
+          <w:sz w:val="18"/>
+          <w:szCs w:val="14"/>
+          <w:lang w:val="en-US"/>
+        </w:rPr>
+      </w:pPr>
+      <w:r>
+        <w:rPr>
+          <w:rFonts w:ascii="Courier New" w:hAnsi="Courier New" w:cs="Courier New"/>
+          <w:sz w:val="18"/>
+          <w:szCs w:val="14"/>
+          <w:lang w:val="en-US"/>
+        </w:rPr>
+        <w:t xml:space="preserve">        </w:t>
+      </w:r>
+      <w:proofErr w:type="spellStart"/>
+      <w:r>
+        <w:rPr>
+          <w:rFonts w:ascii="Courier New" w:hAnsi="Courier New" w:cs="Courier New"/>
+          <w:sz w:val="18"/>
+          <w:szCs w:val="14"/>
+          <w:lang w:val="en-US"/>
+        </w:rPr>
+        <w:t>file_count</w:t>
+      </w:r>
+      <w:proofErr w:type="spellEnd"/>
+      <w:r>
+        <w:rPr>
+          <w:rFonts w:ascii="Courier New" w:hAnsi="Courier New" w:cs="Courier New"/>
+          <w:sz w:val="18"/>
+          <w:szCs w:val="14"/>
+          <w:lang w:val="en-US"/>
+        </w:rPr>
+        <w:t xml:space="preserve"> += </w:t>
+      </w:r>
+      <w:proofErr w:type="spellStart"/>
+      <w:r>
+        <w:rPr>
+          <w:rFonts w:ascii="Courier New" w:hAnsi="Courier New" w:cs="Courier New"/>
+          <w:sz w:val="18"/>
+          <w:szCs w:val="14"/>
+          <w:lang w:val="en-US"/>
+        </w:rPr>
+        <w:t>len</w:t>
+      </w:r>
+      <w:proofErr w:type="spellEnd"/>
+      <w:r>
+        <w:rPr>
+          <w:rFonts w:ascii="Courier New" w:hAnsi="Courier New" w:cs="Courier New"/>
+          <w:sz w:val="18"/>
+          <w:szCs w:val="14"/>
+          <w:lang w:val="en-US"/>
+        </w:rPr>
+        <w:t>(files)</w:t>
+      </w:r>
+    </w:p>
+    <w:p>
+      <w:pPr>
+        <w:spacing w:after="0"/>
+        <w:ind w:firstLine="709"/>
+        <w:jc w:val="both"/>
+        <w:rPr>
+          <w:rFonts w:ascii="Courier New" w:hAnsi="Courier New" w:cs="Courier New"/>
+          <w:sz w:val="18"/>
+          <w:szCs w:val="14"/>
+          <w:lang w:val="en-US"/>
+        </w:rPr>
+      </w:pPr>
+      <w:r>
+        <w:rPr>
+          <w:rFonts w:ascii="Courier New" w:hAnsi="Courier New" w:cs="Courier New"/>
+          <w:sz w:val="18"/>
+          <w:szCs w:val="14"/>
+          <w:lang w:val="en-US"/>
+        </w:rPr>
+        <w:t>        for file in files:</w:t>
+      </w:r>
+    </w:p>
+    <w:p>
+      <w:pPr>
+        <w:spacing w:after="0"/>
+        <w:ind w:firstLine="709"/>
+        <w:jc w:val="both"/>
+        <w:rPr>
+          <w:rFonts w:ascii="Courier New" w:hAnsi="Courier New" w:cs="Courier New"/>
+          <w:sz w:val="18"/>
+          <w:szCs w:val="14"/>
+          <w:lang w:val="en-US"/>
+        </w:rPr>
+      </w:pPr>
+      <w:r>
+        <w:rPr>
+          <w:rFonts w:ascii="Courier New" w:hAnsi="Courier New" w:cs="Courier New"/>
+          <w:sz w:val="18"/>
+          <w:szCs w:val="14"/>
+          <w:lang w:val="en-US"/>
+        </w:rPr>
+        <w:t>            try:</w:t>
+      </w:r>
+    </w:p>
+    <w:p>
+      <w:pPr>
+        <w:spacing w:after="0"/>
+        <w:ind w:firstLine="709"/>
+        <w:jc w:val="both"/>
+        <w:rPr>
+          <w:rFonts w:ascii="Courier New" w:hAnsi="Courier New" w:cs="Courier New"/>
+          <w:sz w:val="18"/>
+          <w:szCs w:val="14"/>
+          <w:lang w:val="en-US"/>
+        </w:rPr>
+      </w:pPr>
+      <w:r>
+        <w:rPr>
+          <w:rFonts w:ascii="Courier New" w:hAnsi="Courier New" w:cs="Courier New"/>
+          <w:sz w:val="18"/>
+          <w:szCs w:val="14"/>
+          <w:lang w:val="en-US"/>
+        </w:rPr>
+        <w:t xml:space="preserve">                </w:t>
+      </w:r>
+      <w:proofErr w:type="spellStart"/>
+      <w:r>
+        <w:rPr>
+          <w:rFonts w:ascii="Courier New" w:hAnsi="Courier New" w:cs="Courier New"/>
+          <w:sz w:val="18"/>
+          <w:szCs w:val="14"/>
+          <w:lang w:val="en-US"/>
+        </w:rPr>
+        <w:t>file_path</w:t>
+      </w:r>
+      <w:proofErr w:type="spellEnd"/>
+      <w:r>
+        <w:rPr>
+          <w:rFonts w:ascii="Courier New" w:hAnsi="Courier New" w:cs="Courier New"/>
+          <w:sz w:val="18"/>
+          <w:szCs w:val="14"/>
+          <w:lang w:val="en-US"/>
+        </w:rPr>
+        <w:t xml:space="preserve"> = </w:t>
+      </w:r>
+      <w:proofErr w:type="spellStart"/>
+      <w:r>
+        <w:rPr>
+          <w:rFonts w:ascii="Courier New" w:hAnsi="Courier New" w:cs="Courier New"/>
+          <w:sz w:val="18"/>
+          <w:szCs w:val="14"/>
+          <w:lang w:val="en-US"/>
+        </w:rPr>
+        <w:t>os.path.join</w:t>
+      </w:r>
+      <w:proofErr w:type="spellEnd"/>
+      <w:r>
+        <w:rPr>
+          <w:rFonts w:ascii="Courier New" w:hAnsi="Courier New" w:cs="Courier New"/>
+          <w:sz w:val="18"/>
+          <w:szCs w:val="14"/>
+          <w:lang w:val="en-US"/>
+        </w:rPr>
+        <w:t>(root, file)</w:t>
+      </w:r>
+    </w:p>
+    <w:p>
+      <w:pPr>
+        <w:spacing w:after="0"/>
+        <w:ind w:firstLine="709"/>
+        <w:jc w:val="both"/>
+        <w:rPr>
+          <w:rFonts w:ascii="Courier New" w:hAnsi="Courier New" w:cs="Courier New"/>
+          <w:sz w:val="18"/>
+          <w:szCs w:val="14"/>
+          <w:lang w:val="en-US"/>
+        </w:rPr>
+      </w:pPr>
+      <w:r>
+        <w:rPr>
+          <w:rFonts w:ascii="Courier New" w:hAnsi="Courier New" w:cs="Courier New"/>
+          <w:sz w:val="18"/>
+          <w:szCs w:val="14"/>
+          <w:lang w:val="en-US"/>
+        </w:rPr>
+        <w:t xml:space="preserve">                size = </w:t>
+      </w:r>
+      <w:proofErr w:type="spellStart"/>
+      <w:r>
+        <w:rPr>
+          <w:rFonts w:ascii="Courier New" w:hAnsi="Courier New" w:cs="Courier New"/>
+          <w:sz w:val="18"/>
+          <w:szCs w:val="14"/>
+          <w:lang w:val="en-US"/>
+        </w:rPr>
+        <w:t>os.path.getsize</w:t>
+      </w:r>
+      <w:proofErr w:type="spellEnd"/>
+      <w:r>
+        <w:rPr>
+          <w:rFonts w:ascii="Courier New" w:hAnsi="Courier New" w:cs="Courier New"/>
+          <w:sz w:val="18"/>
+          <w:szCs w:val="14"/>
+          <w:lang w:val="en-US"/>
+        </w:rPr>
+        <w:t>(</w:t>
+      </w:r>
+      <w:proofErr w:type="spellStart"/>
+      <w:r>
+        <w:rPr>
+          <w:rFonts w:ascii="Courier New" w:hAnsi="Courier New" w:cs="Courier New"/>
+          <w:sz w:val="18"/>
+          <w:szCs w:val="14"/>
+          <w:lang w:val="en-US"/>
+        </w:rPr>
+        <w:t>file_path</w:t>
+      </w:r>
+      <w:proofErr w:type="spellEnd"/>
+      <w:r>
+        <w:rPr>
+          <w:rFonts w:ascii="Courier New" w:hAnsi="Courier New" w:cs="Courier New"/>
+          <w:sz w:val="18"/>
+          <w:szCs w:val="14"/>
+          <w:lang w:val="en-US"/>
+        </w:rPr>
+        <w:t xml:space="preserve">) / 1024  # </w:t>
+      </w:r>
+      <w:r>
+        <w:rPr>
+          <w:rFonts w:ascii="Courier New" w:hAnsi="Courier New" w:cs="Courier New"/>
+          <w:sz w:val="18"/>
+          <w:szCs w:val="14"/>
+        </w:rPr>
+        <w:t>Размер</w:t>
       </w:r>
       <w:r>
         <w:rPr>
@@ -649,24 +1382,7 @@
           <w:sz w:val="18"/>
           <w:szCs w:val="14"/>
         </w:rPr>
-        <w:t>умолчанию</w:t>
-      </w:r>
-      <w:r>
-        <w:rPr>
-          <w:rFonts w:ascii="Courier New" w:hAnsi="Courier New" w:cs="Courier New"/>
-          <w:sz w:val="18"/>
-          <w:szCs w:val="14"/>
-          <w:lang w:val="en-US"/>
-        </w:rPr>
-        <w:t xml:space="preserve"> — </w:t>
-      </w:r>
-      <w:r>
-        <w:rPr>
-          <w:rFonts w:ascii="Courier New" w:hAnsi="Courier New" w:cs="Courier New"/>
-          <w:sz w:val="18"/>
-          <w:szCs w:val="14"/>
-        </w:rPr>
-        <w:t>корневой</w:t>
+        <w:t>в</w:t>
       </w:r>
       <w:r>
         <w:rPr>
@@ -683,7 +1399,141 @@
           <w:sz w:val="18"/>
           <w:szCs w:val="14"/>
         </w:rPr>
-        <w:t>каталог</w:t>
+        <w:t>Кб</w:t>
+      </w:r>
+    </w:p>
+    <w:p>
+      <w:pPr>
+        <w:spacing w:after="0"/>
+        <w:ind w:firstLine="709"/>
+        <w:jc w:val="both"/>
+        <w:rPr>
+          <w:rFonts w:ascii="Courier New" w:hAnsi="Courier New" w:cs="Courier New"/>
+          <w:sz w:val="18"/>
+          <w:szCs w:val="14"/>
+          <w:lang w:val="en-US"/>
+        </w:rPr>
+      </w:pPr>
+      <w:r>
+        <w:rPr>
+          <w:rFonts w:ascii="Courier New" w:hAnsi="Courier New" w:cs="Courier New"/>
+          <w:sz w:val="18"/>
+          <w:szCs w:val="14"/>
+          <w:lang w:val="en-US"/>
+        </w:rPr>
+        <w:t xml:space="preserve">                </w:t>
+      </w:r>
+      <w:proofErr w:type="spellStart"/>
+      <w:r>
+        <w:rPr>
+          <w:rFonts w:ascii="Courier New" w:hAnsi="Courier New" w:cs="Courier New"/>
+          <w:sz w:val="18"/>
+          <w:szCs w:val="14"/>
+          <w:lang w:val="en-US"/>
+        </w:rPr>
+        <w:t>files_with_sizes.append</w:t>
+      </w:r>
+      <w:proofErr w:type="spellEnd"/>
+      <w:r>
+        <w:rPr>
+          <w:rFonts w:ascii="Courier New" w:hAnsi="Courier New" w:cs="Courier New"/>
+          <w:sz w:val="18"/>
+          <w:szCs w:val="14"/>
+          <w:lang w:val="en-US"/>
+        </w:rPr>
+        <w:t>((</w:t>
+      </w:r>
+      <w:proofErr w:type="spellStart"/>
+      <w:r>
+        <w:rPr>
+          <w:rFonts w:ascii="Courier New" w:hAnsi="Courier New" w:cs="Courier New"/>
+          <w:sz w:val="18"/>
+          <w:szCs w:val="14"/>
+          <w:lang w:val="en-US"/>
+        </w:rPr>
+        <w:t>file_path</w:t>
+      </w:r>
+      <w:proofErr w:type="spellEnd"/>
+      <w:r>
+        <w:rPr>
+          <w:rFonts w:ascii="Courier New" w:hAnsi="Courier New" w:cs="Courier New"/>
+          <w:sz w:val="18"/>
+          <w:szCs w:val="14"/>
+          <w:lang w:val="en-US"/>
+        </w:rPr>
+        <w:t>, size))</w:t>
+      </w:r>
+    </w:p>
+    <w:p>
+      <w:pPr>
+        <w:spacing w:after="0"/>
+        <w:ind w:firstLine="709"/>
+        <w:jc w:val="both"/>
+        <w:rPr>
+          <w:rFonts w:ascii="Courier New" w:hAnsi="Courier New" w:cs="Courier New"/>
+          <w:sz w:val="18"/>
+          <w:szCs w:val="14"/>
+          <w:lang w:val="en-US"/>
+        </w:rPr>
+      </w:pPr>
+      <w:r>
+        <w:rPr>
+          <w:rFonts w:ascii="Courier New" w:hAnsi="Courier New" w:cs="Courier New"/>
+          <w:sz w:val="18"/>
+          <w:szCs w:val="14"/>
+          <w:lang w:val="en-US"/>
+        </w:rPr>
+        <w:t xml:space="preserve">            except </w:t>
+      </w:r>
+      <w:proofErr w:type="spellStart"/>
+      <w:r>
+        <w:rPr>
+          <w:rFonts w:ascii="Courier New" w:hAnsi="Courier New" w:cs="Courier New"/>
+          <w:sz w:val="18"/>
+          <w:szCs w:val="14"/>
+          <w:lang w:val="en-US"/>
+        </w:rPr>
+        <w:t>OSError</w:t>
+      </w:r>
+      <w:proofErr w:type="spellEnd"/>
+      <w:r>
+        <w:rPr>
+          <w:rFonts w:ascii="Courier New" w:hAnsi="Courier New" w:cs="Courier New"/>
+          <w:sz w:val="18"/>
+          <w:szCs w:val="14"/>
+          <w:lang w:val="en-US"/>
+        </w:rPr>
+        <w:t>:</w:t>
+      </w:r>
+    </w:p>
+    <w:p>
+      <w:pPr>
+        <w:spacing w:after="0"/>
+        <w:ind w:firstLine="709"/>
+        <w:jc w:val="both"/>
+        <w:rPr>
+          <w:rFonts w:ascii="Courier New" w:hAnsi="Courier New" w:cs="Courier New"/>
+          <w:sz w:val="18"/>
+          <w:szCs w:val="14"/>
+          <w:lang w:val="en-US"/>
+        </w:rPr>
+      </w:pPr>
+      <w:r>
+        <w:rPr>
+          <w:rFonts w:ascii="Courier New" w:hAnsi="Courier New" w:cs="Courier New"/>
+          <w:sz w:val="18"/>
+          <w:szCs w:val="14"/>
+          <w:lang w:val="en-US"/>
+        </w:rPr>
+        <w:t xml:space="preserve">                # </w:t>
+      </w:r>
+      <w:r>
+        <w:rPr>
+          <w:rFonts w:ascii="Courier New" w:hAnsi="Courier New" w:cs="Courier New"/>
+          <w:sz w:val="18"/>
+          <w:szCs w:val="14"/>
+        </w:rPr>
+        <w:t>Игнорируем</w:t>
       </w:r>
       <w:r>
         <w:rPr>
@@ -700,7 +1550,7 @@
           <w:sz w:val="18"/>
           <w:szCs w:val="14"/>
         </w:rPr>
-        <w:t>файловой</w:t>
+        <w:t>ошибки</w:t>
       </w:r>
       <w:r>
         <w:rPr>
@@ -717,42 +1567,29 @@
           <w:sz w:val="18"/>
           <w:szCs w:val="14"/>
         </w:rPr>
-        <w:t>системы</w:t>
-      </w:r>
-    </w:p>
-    <w:p>
-      <w:pPr>
-        <w:spacing w:after="0"/>
-        <w:ind w:firstLine="709"/>
-        <w:jc w:val="both"/>
-        <w:rPr>
-          <w:rFonts w:ascii="Courier New" w:hAnsi="Courier New" w:cs="Courier New"/>
-          <w:sz w:val="18"/>
-          <w:szCs w:val="14"/>
-          <w:lang w:val="en-US"/>
-        </w:rPr>
-      </w:pPr>
-    </w:p>
-    <w:p>
-      <w:pPr>
-        <w:spacing w:after="0"/>
-        <w:ind w:firstLine="709"/>
-        <w:jc w:val="both"/>
-        <w:rPr>
-          <w:rFonts w:ascii="Courier New" w:hAnsi="Courier New" w:cs="Courier New"/>
-          <w:sz w:val="18"/>
-          <w:szCs w:val="14"/>
-          <w:lang w:val="en-US"/>
-        </w:rPr>
-      </w:pPr>
-      <w:r>
-        <w:rPr>
-          <w:rFonts w:ascii="Courier New" w:hAnsi="Courier New" w:cs="Courier New"/>
-          <w:sz w:val="18"/>
-          <w:szCs w:val="14"/>
-          <w:lang w:val="en-US"/>
-        </w:rPr>
-        <w:t>def get_top_10_largest_files(directory):</w:t>
+        <w:t>доступа</w:t>
+      </w:r>
+    </w:p>
+    <w:p>
+      <w:pPr>
+        <w:spacing w:after="0"/>
+        <w:ind w:firstLine="709"/>
+        <w:jc w:val="both"/>
+        <w:rPr>
+          <w:rFonts w:ascii="Courier New" w:hAnsi="Courier New" w:cs="Courier New"/>
+          <w:sz w:val="18"/>
+          <w:szCs w:val="14"/>
+          <w:lang w:val="en-US"/>
+        </w:rPr>
+      </w:pPr>
+      <w:r>
+        <w:rPr>
+          <w:rFonts w:ascii="Courier New" w:hAnsi="Courier New" w:cs="Courier New"/>
+          <w:sz w:val="18"/>
+          <w:szCs w:val="14"/>
+          <w:lang w:val="en-US"/>
+        </w:rPr>
+        <w:t>                continue</w:t>
       </w:r>
     </w:p>
     <w:p>
@@ -781,47 +1618,7 @@
           <w:sz w:val="18"/>
           <w:szCs w:val="14"/>
         </w:rPr>
-        <w:t>"""Вычисляет количество файлов в заданном каталоге (и подкаталогах)."""</w:t>
-      </w:r>
-    </w:p>
-    <w:p>
-      <w:pPr>
-        <w:spacing w:after="0"/>
-        <w:ind w:firstLine="709"/>
-        <w:jc w:val="both"/>
-        <w:rPr>
-          <w:rFonts w:ascii="Courier New" w:hAnsi="Courier New" w:cs="Courier New"/>
-          <w:sz w:val="18"/>
-          <w:szCs w:val="14"/>
-        </w:rPr>
-      </w:pPr>
-      <w:r>
-        <w:rPr>
-          <w:rFonts w:ascii="Courier New" w:hAnsi="Courier New" w:cs="Courier New"/>
-          <w:sz w:val="18"/>
-          <w:szCs w:val="14"/>
-        </w:rPr>
-        <w:t>    file_count = 0</w:t>
-      </w:r>
-    </w:p>
-    <w:p>
-      <w:pPr>
-        <w:spacing w:after="0"/>
-        <w:ind w:firstLine="709"/>
-        <w:jc w:val="both"/>
-        <w:rPr>
-          <w:rFonts w:ascii="Courier New" w:hAnsi="Courier New" w:cs="Courier New"/>
-          <w:sz w:val="18"/>
-          <w:szCs w:val="14"/>
-        </w:rPr>
-      </w:pPr>
-      <w:r>
-        <w:rPr>
-          <w:rFonts w:ascii="Courier New" w:hAnsi="Courier New" w:cs="Courier New"/>
-          <w:sz w:val="18"/>
-          <w:szCs w:val="14"/>
-        </w:rPr>
-        <w:t>    """Возвращает топ-10 файлов по размеру в заданном каталоге (и подкаталогах)."""</w:t>
+        <w:t># Сортировка по размеру (в порядке убывания)</w:t>
       </w:r>
     </w:p>
     <w:p>
@@ -844,215 +1641,1011 @@
         </w:rPr>
         <w:t xml:space="preserve">    </w:t>
       </w:r>
-      <w:r>
-        <w:rPr>
-          <w:rFonts w:ascii="Courier New" w:hAnsi="Courier New" w:cs="Courier New"/>
-          <w:sz w:val="18"/>
-          <w:szCs w:val="14"/>
-          <w:lang w:val="en-US"/>
-        </w:rPr>
-        <w:t>files_with_sizes = []</w:t>
-      </w:r>
-    </w:p>
-    <w:p>
-      <w:pPr>
-        <w:spacing w:after="0"/>
-        <w:ind w:firstLine="709"/>
-        <w:jc w:val="both"/>
-        <w:rPr>
-          <w:rFonts w:ascii="Courier New" w:hAnsi="Courier New" w:cs="Courier New"/>
-          <w:sz w:val="18"/>
-          <w:szCs w:val="14"/>
-          <w:lang w:val="en-US"/>
-        </w:rPr>
-      </w:pPr>
-      <w:r>
-        <w:rPr>
-          <w:rFonts w:ascii="Courier New" w:hAnsi="Courier New" w:cs="Courier New"/>
-          <w:sz w:val="18"/>
-          <w:szCs w:val="14"/>
-          <w:lang w:val="en-US"/>
-        </w:rPr>
-        <w:t>    for root, dirs, files in os.walk(directory):</w:t>
-      </w:r>
-    </w:p>
-    <w:p>
-      <w:pPr>
-        <w:spacing w:after="0"/>
-        <w:ind w:firstLine="709"/>
-        <w:jc w:val="both"/>
-        <w:rPr>
-          <w:rFonts w:ascii="Courier New" w:hAnsi="Courier New" w:cs="Courier New"/>
-          <w:sz w:val="18"/>
-          <w:szCs w:val="14"/>
-          <w:lang w:val="en-US"/>
-        </w:rPr>
-      </w:pPr>
-      <w:r>
-        <w:rPr>
-          <w:rFonts w:ascii="Courier New" w:hAnsi="Courier New" w:cs="Courier New"/>
-          <w:sz w:val="18"/>
-          <w:szCs w:val="14"/>
-          <w:lang w:val="en-US"/>
-        </w:rPr>
-        <w:t>        if root != path:</w:t>
-      </w:r>
-    </w:p>
-    <w:p>
-      <w:pPr>
-        <w:spacing w:after="0"/>
-        <w:ind w:firstLine="709"/>
-        <w:jc w:val="both"/>
-        <w:rPr>
-          <w:rFonts w:ascii="Courier New" w:hAnsi="Courier New" w:cs="Courier New"/>
-          <w:sz w:val="18"/>
-          <w:szCs w:val="14"/>
-          <w:lang w:val="en-US"/>
-        </w:rPr>
-      </w:pPr>
-      <w:r>
-        <w:rPr>
-          <w:rFonts w:ascii="Courier New" w:hAnsi="Courier New" w:cs="Courier New"/>
-          <w:sz w:val="18"/>
-          <w:szCs w:val="14"/>
-          <w:lang w:val="en-US"/>
-        </w:rPr>
-        <w:t>            break</w:t>
-      </w:r>
-    </w:p>
-    <w:p>
-      <w:pPr>
-        <w:spacing w:after="0"/>
-        <w:ind w:firstLine="709"/>
-        <w:jc w:val="both"/>
-        <w:rPr>
-          <w:rFonts w:ascii="Courier New" w:hAnsi="Courier New" w:cs="Courier New"/>
-          <w:sz w:val="18"/>
-          <w:szCs w:val="14"/>
-          <w:lang w:val="en-US"/>
-        </w:rPr>
-      </w:pPr>
-      <w:r>
-        <w:rPr>
-          <w:rFonts w:ascii="Courier New" w:hAnsi="Courier New" w:cs="Courier New"/>
-          <w:sz w:val="18"/>
-          <w:szCs w:val="14"/>
-          <w:lang w:val="en-US"/>
-        </w:rPr>
-        <w:t>        file_count += len(files)</w:t>
-      </w:r>
-    </w:p>
-    <w:p>
-      <w:pPr>
-        <w:spacing w:after="0"/>
-        <w:ind w:firstLine="709"/>
-        <w:jc w:val="both"/>
-        <w:rPr>
-          <w:rFonts w:ascii="Courier New" w:hAnsi="Courier New" w:cs="Courier New"/>
-          <w:sz w:val="18"/>
-          <w:szCs w:val="14"/>
-          <w:lang w:val="en-US"/>
-        </w:rPr>
-      </w:pPr>
-      <w:r>
-        <w:rPr>
-          <w:rFonts w:ascii="Courier New" w:hAnsi="Courier New" w:cs="Courier New"/>
-          <w:sz w:val="18"/>
-          <w:szCs w:val="14"/>
-          <w:lang w:val="en-US"/>
-        </w:rPr>
-        <w:t>        for file in files:</w:t>
-      </w:r>
-    </w:p>
-    <w:p>
-      <w:pPr>
-        <w:spacing w:after="0"/>
-        <w:ind w:firstLine="709"/>
-        <w:jc w:val="both"/>
-        <w:rPr>
-          <w:rFonts w:ascii="Courier New" w:hAnsi="Courier New" w:cs="Courier New"/>
-          <w:sz w:val="18"/>
-          <w:szCs w:val="14"/>
-          <w:lang w:val="en-US"/>
-        </w:rPr>
-      </w:pPr>
-      <w:r>
-        <w:rPr>
-          <w:rFonts w:ascii="Courier New" w:hAnsi="Courier New" w:cs="Courier New"/>
-          <w:sz w:val="18"/>
-          <w:szCs w:val="14"/>
-          <w:lang w:val="en-US"/>
-        </w:rPr>
-        <w:t>            try:</w:t>
-      </w:r>
-    </w:p>
-    <w:p>
-      <w:pPr>
-        <w:spacing w:after="0"/>
-        <w:ind w:firstLine="709"/>
-        <w:jc w:val="both"/>
-        <w:rPr>
-          <w:rFonts w:ascii="Courier New" w:hAnsi="Courier New" w:cs="Courier New"/>
-          <w:sz w:val="18"/>
-          <w:szCs w:val="14"/>
-          <w:lang w:val="en-US"/>
-        </w:rPr>
-      </w:pPr>
-      <w:r>
-        <w:rPr>
-          <w:rFonts w:ascii="Courier New" w:hAnsi="Courier New" w:cs="Courier New"/>
-          <w:sz w:val="18"/>
-          <w:szCs w:val="14"/>
-          <w:lang w:val="en-US"/>
-        </w:rPr>
-        <w:t>                file_path = os.path.join(root, file)</w:t>
-      </w:r>
-    </w:p>
-    <w:p>
-      <w:pPr>
-        <w:spacing w:after="0"/>
-        <w:ind w:firstLine="709"/>
-        <w:jc w:val="both"/>
-        <w:rPr>
-          <w:rFonts w:ascii="Courier New" w:hAnsi="Courier New" w:cs="Courier New"/>
-          <w:sz w:val="18"/>
-          <w:szCs w:val="14"/>
-          <w:lang w:val="en-US"/>
-        </w:rPr>
-      </w:pPr>
-      <w:r>
-        <w:rPr>
-          <w:rFonts w:ascii="Courier New" w:hAnsi="Courier New" w:cs="Courier New"/>
-          <w:sz w:val="18"/>
-          <w:szCs w:val="14"/>
-          <w:lang w:val="en-US"/>
-        </w:rPr>
-        <w:t xml:space="preserve">                size = os.path.getsize(file_path) / 1024  # </w:t>
-      </w:r>
-      <w:r>
-        <w:rPr>
-          <w:rFonts w:ascii="Courier New" w:hAnsi="Courier New" w:cs="Courier New"/>
-          <w:sz w:val="18"/>
-          <w:szCs w:val="14"/>
-        </w:rPr>
-        <w:t>Размер</w:t>
-      </w:r>
-      <w:r>
-        <w:rPr>
-          <w:rFonts w:ascii="Courier New" w:hAnsi="Courier New" w:cs="Courier New"/>
-          <w:sz w:val="18"/>
-          <w:szCs w:val="14"/>
-          <w:lang w:val="en-US"/>
+      <w:proofErr w:type="spellStart"/>
+      <w:r>
+        <w:rPr>
+          <w:rFonts w:ascii="Courier New" w:hAnsi="Courier New" w:cs="Courier New"/>
+          <w:sz w:val="18"/>
+          <w:szCs w:val="14"/>
+          <w:lang w:val="en-US"/>
+        </w:rPr>
+        <w:t>files_with_sizes.sort</w:t>
+      </w:r>
+      <w:proofErr w:type="spellEnd"/>
+      <w:r>
+        <w:rPr>
+          <w:rFonts w:ascii="Courier New" w:hAnsi="Courier New" w:cs="Courier New"/>
+          <w:sz w:val="18"/>
+          <w:szCs w:val="14"/>
+          <w:lang w:val="en-US"/>
+        </w:rPr>
+        <w:t>(key=lambda x: x[1], reverse=True)</w:t>
+      </w:r>
+    </w:p>
+    <w:p>
+      <w:pPr>
+        <w:spacing w:after="0"/>
+        <w:ind w:firstLine="709"/>
+        <w:jc w:val="both"/>
+        <w:rPr>
+          <w:rFonts w:ascii="Courier New" w:hAnsi="Courier New" w:cs="Courier New"/>
+          <w:sz w:val="18"/>
+          <w:szCs w:val="14"/>
+          <w:lang w:val="en-US"/>
+        </w:rPr>
+      </w:pPr>
+      <w:r>
+        <w:rPr>
+          <w:rFonts w:ascii="Courier New" w:hAnsi="Courier New" w:cs="Courier New"/>
+          <w:sz w:val="18"/>
+          <w:szCs w:val="14"/>
+          <w:lang w:val="en-US"/>
+        </w:rPr>
+        <w:t xml:space="preserve">    return </w:t>
+      </w:r>
+      <w:proofErr w:type="spellStart"/>
+      <w:r>
+        <w:rPr>
+          <w:rFonts w:ascii="Courier New" w:hAnsi="Courier New" w:cs="Courier New"/>
+          <w:sz w:val="18"/>
+          <w:szCs w:val="14"/>
+          <w:lang w:val="en-US"/>
+        </w:rPr>
+        <w:t>file_count</w:t>
+      </w:r>
+      <w:proofErr w:type="spellEnd"/>
+      <w:r>
+        <w:rPr>
+          <w:rFonts w:ascii="Courier New" w:hAnsi="Courier New" w:cs="Courier New"/>
+          <w:sz w:val="18"/>
+          <w:szCs w:val="14"/>
+          <w:lang w:val="en-US"/>
+        </w:rPr>
+        <w:t xml:space="preserve">, </w:t>
+      </w:r>
+      <w:proofErr w:type="spellStart"/>
+      <w:r>
+        <w:rPr>
+          <w:rFonts w:ascii="Courier New" w:hAnsi="Courier New" w:cs="Courier New"/>
+          <w:sz w:val="18"/>
+          <w:szCs w:val="14"/>
+          <w:lang w:val="en-US"/>
+        </w:rPr>
+        <w:t>files_with_sizes</w:t>
+      </w:r>
+      <w:proofErr w:type="spellEnd"/>
+      <w:r>
+        <w:rPr>
+          <w:rFonts w:ascii="Courier New" w:hAnsi="Courier New" w:cs="Courier New"/>
+          <w:sz w:val="18"/>
+          <w:szCs w:val="14"/>
+          <w:lang w:val="en-US"/>
+        </w:rPr>
+        <w:t>[:10]</w:t>
+      </w:r>
+    </w:p>
+    <w:p>
+      <w:pPr>
+        <w:spacing w:after="0"/>
+        <w:ind w:firstLine="709"/>
+        <w:jc w:val="both"/>
+        <w:rPr>
+          <w:rFonts w:ascii="Courier New" w:hAnsi="Courier New" w:cs="Courier New"/>
+          <w:sz w:val="18"/>
+          <w:szCs w:val="14"/>
+          <w:lang w:val="en-US"/>
+        </w:rPr>
+      </w:pPr>
+    </w:p>
+    <w:p>
+      <w:pPr>
+        <w:spacing w:after="0"/>
+        <w:ind w:firstLine="709"/>
+        <w:jc w:val="both"/>
+        <w:rPr>
+          <w:rFonts w:ascii="Courier New" w:hAnsi="Courier New" w:cs="Courier New"/>
+          <w:sz w:val="18"/>
+          <w:szCs w:val="14"/>
+        </w:rPr>
+      </w:pPr>
+      <w:proofErr w:type="spellStart"/>
+      <w:r>
+        <w:rPr>
+          <w:rFonts w:ascii="Courier New" w:hAnsi="Courier New" w:cs="Courier New"/>
+          <w:sz w:val="18"/>
+          <w:szCs w:val="14"/>
+        </w:rPr>
+        <w:t>def</w:t>
+      </w:r>
+      <w:proofErr w:type="spellEnd"/>
+      <w:r>
+        <w:rPr>
+          <w:rFonts w:ascii="Courier New" w:hAnsi="Courier New" w:cs="Courier New"/>
+          <w:sz w:val="18"/>
+          <w:szCs w:val="14"/>
         </w:rPr>
         <w:t xml:space="preserve"> </w:t>
       </w:r>
-      <w:r>
-        <w:rPr>
-          <w:rFonts w:ascii="Courier New" w:hAnsi="Courier New" w:cs="Courier New"/>
-          <w:sz w:val="18"/>
-          <w:szCs w:val="14"/>
-        </w:rPr>
-        <w:t>в</w:t>
+      <w:proofErr w:type="spellStart"/>
+      <w:r>
+        <w:rPr>
+          <w:rFonts w:ascii="Courier New" w:hAnsi="Courier New" w:cs="Courier New"/>
+          <w:sz w:val="18"/>
+          <w:szCs w:val="14"/>
+        </w:rPr>
+        <w:t>greet_user</w:t>
+      </w:r>
+      <w:proofErr w:type="spellEnd"/>
+      <w:r>
+        <w:rPr>
+          <w:rFonts w:ascii="Courier New" w:hAnsi="Courier New" w:cs="Courier New"/>
+          <w:sz w:val="18"/>
+          <w:szCs w:val="14"/>
+        </w:rPr>
+        <w:t>(</w:t>
+      </w:r>
+      <w:proofErr w:type="spellStart"/>
+      <w:r>
+        <w:rPr>
+          <w:rFonts w:ascii="Courier New" w:hAnsi="Courier New" w:cs="Courier New"/>
+          <w:sz w:val="18"/>
+          <w:szCs w:val="14"/>
+        </w:rPr>
+        <w:t>name</w:t>
+      </w:r>
+      <w:proofErr w:type="spellEnd"/>
+      <w:r>
+        <w:rPr>
+          <w:rFonts w:ascii="Courier New" w:hAnsi="Courier New" w:cs="Courier New"/>
+          <w:sz w:val="18"/>
+          <w:szCs w:val="14"/>
+        </w:rPr>
+        <w:t>):</w:t>
+      </w:r>
+    </w:p>
+    <w:p>
+      <w:pPr>
+        <w:spacing w:after="0"/>
+        <w:ind w:firstLine="709"/>
+        <w:jc w:val="both"/>
+        <w:rPr>
+          <w:rFonts w:ascii="Courier New" w:hAnsi="Courier New" w:cs="Courier New"/>
+          <w:sz w:val="18"/>
+          <w:szCs w:val="14"/>
+        </w:rPr>
+      </w:pPr>
+      <w:r>
+        <w:rPr>
+          <w:rFonts w:ascii="Courier New" w:hAnsi="Courier New" w:cs="Courier New"/>
+          <w:sz w:val="18"/>
+          <w:szCs w:val="14"/>
+        </w:rPr>
+        <w:t>    """Выводит приветствие с указанным именем и текущей датой/временем."""</w:t>
+      </w:r>
+    </w:p>
+    <w:p>
+      <w:pPr>
+        <w:spacing w:after="0"/>
+        <w:ind w:firstLine="709"/>
+        <w:jc w:val="both"/>
+        <w:rPr>
+          <w:rFonts w:ascii="Courier New" w:hAnsi="Courier New" w:cs="Courier New"/>
+          <w:sz w:val="18"/>
+          <w:szCs w:val="14"/>
+          <w:lang w:val="en-US"/>
+        </w:rPr>
+      </w:pPr>
+      <w:r>
+        <w:rPr>
+          <w:rFonts w:ascii="Courier New" w:hAnsi="Courier New" w:cs="Courier New"/>
+          <w:sz w:val="18"/>
+          <w:szCs w:val="14"/>
+        </w:rPr>
+        <w:t xml:space="preserve">    </w:t>
+      </w:r>
+      <w:r>
+        <w:rPr>
+          <w:rFonts w:ascii="Courier New" w:hAnsi="Courier New" w:cs="Courier New"/>
+          <w:sz w:val="18"/>
+          <w:szCs w:val="14"/>
+          <w:lang w:val="en-US"/>
+        </w:rPr>
+        <w:t xml:space="preserve">now = </w:t>
+      </w:r>
+      <w:proofErr w:type="spellStart"/>
+      <w:r>
+        <w:rPr>
+          <w:rFonts w:ascii="Courier New" w:hAnsi="Courier New" w:cs="Courier New"/>
+          <w:sz w:val="18"/>
+          <w:szCs w:val="14"/>
+          <w:lang w:val="en-US"/>
+        </w:rPr>
+        <w:t>datetime.now</w:t>
+      </w:r>
+      <w:proofErr w:type="spellEnd"/>
+      <w:r>
+        <w:rPr>
+          <w:rFonts w:ascii="Courier New" w:hAnsi="Courier New" w:cs="Courier New"/>
+          <w:sz w:val="18"/>
+          <w:szCs w:val="14"/>
+          <w:lang w:val="en-US"/>
+        </w:rPr>
+        <w:t>()</w:t>
+      </w:r>
+    </w:p>
+    <w:p>
+      <w:pPr>
+        <w:spacing w:after="0"/>
+        <w:ind w:firstLine="709"/>
+        <w:jc w:val="both"/>
+        <w:rPr>
+          <w:rFonts w:ascii="Courier New" w:hAnsi="Courier New" w:cs="Courier New"/>
+          <w:sz w:val="18"/>
+          <w:szCs w:val="14"/>
+          <w:lang w:val="en-US"/>
+        </w:rPr>
+      </w:pPr>
+      <w:r>
+        <w:rPr>
+          <w:rFonts w:ascii="Courier New" w:hAnsi="Courier New" w:cs="Courier New"/>
+          <w:sz w:val="18"/>
+          <w:szCs w:val="14"/>
+          <w:lang w:val="en-US"/>
+        </w:rPr>
+        <w:t>    print(f"</w:t>
+      </w:r>
+      <w:r>
+        <w:rPr>
+          <w:rFonts w:ascii="Courier New" w:hAnsi="Courier New" w:cs="Courier New"/>
+          <w:sz w:val="18"/>
+          <w:szCs w:val="14"/>
+        </w:rPr>
+        <w:t>Привет</w:t>
+      </w:r>
+      <w:r>
+        <w:rPr>
+          <w:rFonts w:ascii="Courier New" w:hAnsi="Courier New" w:cs="Courier New"/>
+          <w:sz w:val="18"/>
+          <w:szCs w:val="14"/>
+          <w:lang w:val="en-US"/>
+        </w:rPr>
+        <w:t xml:space="preserve">, {name}! </w:t>
+      </w:r>
+      <w:r>
+        <w:rPr>
+          <w:rFonts w:ascii="Courier New" w:hAnsi="Courier New" w:cs="Courier New"/>
+          <w:sz w:val="18"/>
+          <w:szCs w:val="14"/>
+        </w:rPr>
+        <w:t>Сегодня</w:t>
+      </w:r>
+      <w:r>
+        <w:rPr>
+          <w:rFonts w:ascii="Courier New" w:hAnsi="Courier New" w:cs="Courier New"/>
+          <w:sz w:val="18"/>
+          <w:szCs w:val="14"/>
+          <w:lang w:val="en-US"/>
+        </w:rPr>
+        <w:t xml:space="preserve"> {</w:t>
+      </w:r>
+      <w:proofErr w:type="spellStart"/>
+      <w:r>
+        <w:rPr>
+          <w:rFonts w:ascii="Courier New" w:hAnsi="Courier New" w:cs="Courier New"/>
+          <w:sz w:val="18"/>
+          <w:szCs w:val="14"/>
+          <w:lang w:val="en-US"/>
+        </w:rPr>
+        <w:t>now.strftime</w:t>
+      </w:r>
+      <w:proofErr w:type="spellEnd"/>
+      <w:r>
+        <w:rPr>
+          <w:rFonts w:ascii="Courier New" w:hAnsi="Courier New" w:cs="Courier New"/>
+          <w:sz w:val="18"/>
+          <w:szCs w:val="14"/>
+          <w:lang w:val="en-US"/>
+        </w:rPr>
+        <w:t>('%</w:t>
+      </w:r>
+      <w:proofErr w:type="spellStart"/>
+      <w:r>
+        <w:rPr>
+          <w:rFonts w:ascii="Courier New" w:hAnsi="Courier New" w:cs="Courier New"/>
+          <w:sz w:val="18"/>
+          <w:szCs w:val="14"/>
+          <w:lang w:val="en-US"/>
+        </w:rPr>
+        <w:t>d.%m.%Y</w:t>
+      </w:r>
+      <w:proofErr w:type="spellEnd"/>
+      <w:r>
+        <w:rPr>
+          <w:rFonts w:ascii="Courier New" w:hAnsi="Courier New" w:cs="Courier New"/>
+          <w:sz w:val="18"/>
+          <w:szCs w:val="14"/>
+          <w:lang w:val="en-US"/>
+        </w:rPr>
+        <w:t xml:space="preserve"> %H:%M:%S')}.")</w:t>
+      </w:r>
+    </w:p>
+    <w:p>
+      <w:pPr>
+        <w:spacing w:after="0"/>
+        <w:ind w:firstLine="709"/>
+        <w:jc w:val="both"/>
+        <w:rPr>
+          <w:rFonts w:ascii="Courier New" w:hAnsi="Courier New" w:cs="Courier New"/>
+          <w:sz w:val="18"/>
+          <w:szCs w:val="14"/>
+          <w:lang w:val="en-US"/>
+        </w:rPr>
+      </w:pPr>
+    </w:p>
+    <w:p>
+      <w:pPr>
+        <w:spacing w:after="0"/>
+        <w:ind w:firstLine="709"/>
+        <w:jc w:val="both"/>
+        <w:rPr>
+          <w:rFonts w:ascii="Courier New" w:hAnsi="Courier New" w:cs="Courier New"/>
+          <w:sz w:val="18"/>
+          <w:szCs w:val="14"/>
+          <w:lang w:val="en-US"/>
+        </w:rPr>
+      </w:pPr>
+      <w:r>
+        <w:rPr>
+          <w:rFonts w:ascii="Courier New" w:hAnsi="Courier New" w:cs="Courier New"/>
+          <w:sz w:val="18"/>
+          <w:szCs w:val="14"/>
+          <w:lang w:val="en-US"/>
+        </w:rPr>
+        <w:t>if __name__ == "__main__":</w:t>
+      </w:r>
+    </w:p>
+    <w:p>
+      <w:pPr>
+        <w:spacing w:after="0"/>
+        <w:ind w:firstLine="709"/>
+        <w:jc w:val="both"/>
+        <w:rPr>
+          <w:rFonts w:ascii="Courier New" w:hAnsi="Courier New" w:cs="Courier New"/>
+          <w:sz w:val="18"/>
+          <w:szCs w:val="14"/>
+          <w:lang w:val="en-US"/>
+        </w:rPr>
+      </w:pPr>
+      <w:r>
+        <w:rPr>
+          <w:rFonts w:ascii="Courier New" w:hAnsi="Courier New" w:cs="Courier New"/>
+          <w:sz w:val="18"/>
+          <w:szCs w:val="14"/>
+          <w:lang w:val="en-US"/>
+        </w:rPr>
+        <w:t xml:space="preserve">    user = </w:t>
+      </w:r>
+      <w:proofErr w:type="spellStart"/>
+      <w:r>
+        <w:rPr>
+          <w:rFonts w:ascii="Courier New" w:hAnsi="Courier New" w:cs="Courier New"/>
+          <w:sz w:val="18"/>
+          <w:szCs w:val="14"/>
+          <w:lang w:val="en-US"/>
+        </w:rPr>
+        <w:t>os.getenv</w:t>
+      </w:r>
+      <w:proofErr w:type="spellEnd"/>
+      <w:r>
+        <w:rPr>
+          <w:rFonts w:ascii="Courier New" w:hAnsi="Courier New" w:cs="Courier New"/>
+          <w:sz w:val="18"/>
+          <w:szCs w:val="14"/>
+          <w:lang w:val="en-US"/>
+        </w:rPr>
+        <w:t>("USER", "Stranger")</w:t>
+      </w:r>
+    </w:p>
+    <w:p>
+      <w:pPr>
+        <w:spacing w:after="0"/>
+        <w:ind w:firstLine="709"/>
+        <w:jc w:val="both"/>
+        <w:rPr>
+          <w:rFonts w:ascii="Courier New" w:hAnsi="Courier New" w:cs="Courier New"/>
+          <w:sz w:val="18"/>
+          <w:szCs w:val="14"/>
+          <w:lang w:val="en-US"/>
+        </w:rPr>
+      </w:pPr>
+    </w:p>
+    <w:p>
+      <w:pPr>
+        <w:spacing w:after="0"/>
+        <w:ind w:firstLine="709"/>
+        <w:jc w:val="both"/>
+        <w:rPr>
+          <w:rFonts w:ascii="Courier New" w:hAnsi="Courier New" w:cs="Courier New"/>
+          <w:sz w:val="18"/>
+          <w:szCs w:val="14"/>
+          <w:lang w:val="en-US"/>
+        </w:rPr>
+      </w:pPr>
+      <w:r>
+        <w:rPr>
+          <w:rFonts w:ascii="Courier New" w:hAnsi="Courier New" w:cs="Courier New"/>
+          <w:sz w:val="18"/>
+          <w:szCs w:val="14"/>
+          <w:lang w:val="en-US"/>
+        </w:rPr>
+        <w:t xml:space="preserve">    # </w:t>
+      </w:r>
+      <w:r>
+        <w:rPr>
+          <w:rFonts w:ascii="Courier New" w:hAnsi="Courier New" w:cs="Courier New"/>
+          <w:sz w:val="18"/>
+          <w:szCs w:val="14"/>
+        </w:rPr>
+        <w:t>Приветствие</w:t>
+      </w:r>
+    </w:p>
+    <w:p>
+      <w:pPr>
+        <w:spacing w:after="0"/>
+        <w:ind w:firstLine="709"/>
+        <w:jc w:val="both"/>
+        <w:rPr>
+          <w:rFonts w:ascii="Courier New" w:hAnsi="Courier New" w:cs="Courier New"/>
+          <w:sz w:val="18"/>
+          <w:szCs w:val="14"/>
+          <w:lang w:val="en-US"/>
+        </w:rPr>
+      </w:pPr>
+      <w:r>
+        <w:rPr>
+          <w:rFonts w:ascii="Courier New" w:hAnsi="Courier New" w:cs="Courier New"/>
+          <w:sz w:val="18"/>
+          <w:szCs w:val="14"/>
+          <w:lang w:val="en-US"/>
+        </w:rPr>
+        <w:t xml:space="preserve">    </w:t>
+      </w:r>
+      <w:proofErr w:type="spellStart"/>
+      <w:r>
+        <w:rPr>
+          <w:rFonts w:ascii="Courier New" w:hAnsi="Courier New" w:cs="Courier New"/>
+          <w:sz w:val="18"/>
+          <w:szCs w:val="14"/>
+          <w:lang w:val="en-US"/>
+        </w:rPr>
+        <w:t>greet_user</w:t>
+      </w:r>
+      <w:proofErr w:type="spellEnd"/>
+      <w:r>
+        <w:rPr>
+          <w:rFonts w:ascii="Courier New" w:hAnsi="Courier New" w:cs="Courier New"/>
+          <w:sz w:val="18"/>
+          <w:szCs w:val="14"/>
+          <w:lang w:val="en-US"/>
+        </w:rPr>
+        <w:t>(user)</w:t>
+      </w:r>
+    </w:p>
+    <w:p>
+      <w:pPr>
+        <w:spacing w:after="0"/>
+        <w:ind w:firstLine="709"/>
+        <w:jc w:val="both"/>
+        <w:rPr>
+          <w:rFonts w:ascii="Courier New" w:hAnsi="Courier New" w:cs="Courier New"/>
+          <w:sz w:val="18"/>
+          <w:szCs w:val="14"/>
+          <w:lang w:val="en-US"/>
+        </w:rPr>
+      </w:pPr>
+    </w:p>
+    <w:p>
+      <w:pPr>
+        <w:spacing w:after="0"/>
+        <w:ind w:firstLine="709"/>
+        <w:jc w:val="both"/>
+        <w:rPr>
+          <w:rFonts w:ascii="Courier New" w:hAnsi="Courier New" w:cs="Courier New"/>
+          <w:sz w:val="18"/>
+          <w:szCs w:val="14"/>
+          <w:lang w:val="en-US"/>
+        </w:rPr>
+      </w:pPr>
+      <w:r>
+        <w:rPr>
+          <w:rFonts w:ascii="Courier New" w:hAnsi="Courier New" w:cs="Courier New"/>
+          <w:sz w:val="18"/>
+          <w:szCs w:val="14"/>
+          <w:lang w:val="en-US"/>
+        </w:rPr>
+        <w:t xml:space="preserve">    </w:t>
+      </w:r>
+      <w:proofErr w:type="spellStart"/>
+      <w:r>
+        <w:rPr>
+          <w:rFonts w:ascii="Courier New" w:hAnsi="Courier New" w:cs="Courier New"/>
+          <w:sz w:val="18"/>
+          <w:szCs w:val="14"/>
+          <w:lang w:val="en-US"/>
+        </w:rPr>
+        <w:t>file_count</w:t>
+      </w:r>
+      <w:proofErr w:type="spellEnd"/>
+      <w:r>
+        <w:rPr>
+          <w:rFonts w:ascii="Courier New" w:hAnsi="Courier New" w:cs="Courier New"/>
+          <w:sz w:val="18"/>
+          <w:szCs w:val="14"/>
+          <w:lang w:val="en-US"/>
+        </w:rPr>
+        <w:t xml:space="preserve">, </w:t>
+      </w:r>
+      <w:proofErr w:type="spellStart"/>
+      <w:r>
+        <w:rPr>
+          <w:rFonts w:ascii="Courier New" w:hAnsi="Courier New" w:cs="Courier New"/>
+          <w:sz w:val="18"/>
+          <w:szCs w:val="14"/>
+          <w:lang w:val="en-US"/>
+        </w:rPr>
+        <w:t>largest_files</w:t>
+      </w:r>
+      <w:proofErr w:type="spellEnd"/>
+      <w:r>
+        <w:rPr>
+          <w:rFonts w:ascii="Courier New" w:hAnsi="Courier New" w:cs="Courier New"/>
+          <w:sz w:val="18"/>
+          <w:szCs w:val="14"/>
+          <w:lang w:val="en-US"/>
+        </w:rPr>
+        <w:t xml:space="preserve"> = get_top_10_largest_files(path)</w:t>
+      </w:r>
+    </w:p>
+    <w:p>
+      <w:pPr>
+        <w:spacing w:after="0"/>
+        <w:ind w:firstLine="709"/>
+        <w:jc w:val="both"/>
+        <w:rPr>
+          <w:rFonts w:ascii="Courier New" w:hAnsi="Courier New" w:cs="Courier New"/>
+          <w:sz w:val="18"/>
+          <w:szCs w:val="14"/>
+          <w:lang w:val="en-US"/>
+        </w:rPr>
+      </w:pPr>
+    </w:p>
+    <w:p>
+      <w:pPr>
+        <w:spacing w:after="0"/>
+        <w:ind w:firstLine="709"/>
+        <w:jc w:val="both"/>
+        <w:rPr>
+          <w:rFonts w:ascii="Courier New" w:hAnsi="Courier New" w:cs="Courier New"/>
+          <w:sz w:val="18"/>
+          <w:szCs w:val="14"/>
+        </w:rPr>
+      </w:pPr>
+      <w:r>
+        <w:rPr>
+          <w:rFonts w:ascii="Courier New" w:hAnsi="Courier New" w:cs="Courier New"/>
+          <w:sz w:val="18"/>
+          <w:szCs w:val="14"/>
+          <w:lang w:val="en-US"/>
+        </w:rPr>
+        <w:t xml:space="preserve">    </w:t>
+      </w:r>
+      <w:r>
+        <w:rPr>
+          <w:rFonts w:ascii="Courier New" w:hAnsi="Courier New" w:cs="Courier New"/>
+          <w:sz w:val="18"/>
+          <w:szCs w:val="14"/>
+        </w:rPr>
+        <w:t># Вывод количества файлов</w:t>
+      </w:r>
+    </w:p>
+    <w:p>
+      <w:pPr>
+        <w:spacing w:after="0"/>
+        <w:ind w:firstLine="709"/>
+        <w:jc w:val="both"/>
+        <w:rPr>
+          <w:rFonts w:ascii="Courier New" w:hAnsi="Courier New" w:cs="Courier New"/>
+          <w:sz w:val="18"/>
+          <w:szCs w:val="14"/>
+        </w:rPr>
+      </w:pPr>
+      <w:r>
+        <w:rPr>
+          <w:rFonts w:ascii="Courier New" w:hAnsi="Courier New" w:cs="Courier New"/>
+          <w:sz w:val="18"/>
+          <w:szCs w:val="14"/>
+        </w:rPr>
+        <w:t xml:space="preserve">    </w:t>
+      </w:r>
+      <w:proofErr w:type="spellStart"/>
+      <w:r>
+        <w:rPr>
+          <w:rFonts w:ascii="Courier New" w:hAnsi="Courier New" w:cs="Courier New"/>
+          <w:sz w:val="18"/>
+          <w:szCs w:val="14"/>
+        </w:rPr>
+        <w:t>print</w:t>
+      </w:r>
+      <w:proofErr w:type="spellEnd"/>
+      <w:r>
+        <w:rPr>
+          <w:rFonts w:ascii="Courier New" w:hAnsi="Courier New" w:cs="Courier New"/>
+          <w:sz w:val="18"/>
+          <w:szCs w:val="14"/>
+        </w:rPr>
+        <w:t>(</w:t>
+      </w:r>
+      <w:proofErr w:type="spellStart"/>
+      <w:r>
+        <w:rPr>
+          <w:rFonts w:ascii="Courier New" w:hAnsi="Courier New" w:cs="Courier New"/>
+          <w:sz w:val="18"/>
+          <w:szCs w:val="14"/>
+        </w:rPr>
+        <w:t>f"Количество</w:t>
+      </w:r>
+      <w:proofErr w:type="spellEnd"/>
+      <w:r>
+        <w:rPr>
+          <w:rFonts w:ascii="Courier New" w:hAnsi="Courier New" w:cs="Courier New"/>
+          <w:sz w:val="18"/>
+          <w:szCs w:val="14"/>
+        </w:rPr>
+        <w:t xml:space="preserve"> файлов в каталоге '{</w:t>
+      </w:r>
+      <w:proofErr w:type="spellStart"/>
+      <w:r>
+        <w:rPr>
+          <w:rFonts w:ascii="Courier New" w:hAnsi="Courier New" w:cs="Courier New"/>
+          <w:sz w:val="18"/>
+          <w:szCs w:val="14"/>
+        </w:rPr>
+        <w:t>path</w:t>
+      </w:r>
+      <w:proofErr w:type="spellEnd"/>
+      <w:r>
+        <w:rPr>
+          <w:rFonts w:ascii="Courier New" w:hAnsi="Courier New" w:cs="Courier New"/>
+          <w:sz w:val="18"/>
+          <w:szCs w:val="14"/>
+        </w:rPr>
+        <w:t>}': {</w:t>
+      </w:r>
+      <w:proofErr w:type="spellStart"/>
+      <w:r>
+        <w:rPr>
+          <w:rFonts w:ascii="Courier New" w:hAnsi="Courier New" w:cs="Courier New"/>
+          <w:sz w:val="18"/>
+          <w:szCs w:val="14"/>
+        </w:rPr>
+        <w:t>file_count</w:t>
+      </w:r>
+      <w:proofErr w:type="spellEnd"/>
+      <w:r>
+        <w:rPr>
+          <w:rFonts w:ascii="Courier New" w:hAnsi="Courier New" w:cs="Courier New"/>
+          <w:sz w:val="18"/>
+          <w:szCs w:val="14"/>
+        </w:rPr>
+        <w:t>}")</w:t>
+      </w:r>
+    </w:p>
+    <w:p>
+      <w:pPr>
+        <w:spacing w:after="0"/>
+        <w:ind w:firstLine="709"/>
+        <w:jc w:val="both"/>
+        <w:rPr>
+          <w:rFonts w:ascii="Courier New" w:hAnsi="Courier New" w:cs="Courier New"/>
+          <w:sz w:val="18"/>
+          <w:szCs w:val="14"/>
+        </w:rPr>
+      </w:pPr>
+    </w:p>
+    <w:p>
+      <w:pPr>
+        <w:spacing w:after="0"/>
+        <w:ind w:firstLine="709"/>
+        <w:jc w:val="both"/>
+        <w:rPr>
+          <w:rFonts w:ascii="Courier New" w:hAnsi="Courier New" w:cs="Courier New"/>
+          <w:sz w:val="18"/>
+          <w:szCs w:val="14"/>
+        </w:rPr>
+      </w:pPr>
+      <w:r>
+        <w:rPr>
+          <w:rFonts w:ascii="Courier New" w:hAnsi="Courier New" w:cs="Courier New"/>
+          <w:sz w:val="18"/>
+          <w:szCs w:val="14"/>
+        </w:rPr>
+        <w:t>    # Вывод топ-10 файлов по размеру</w:t>
+      </w:r>
+    </w:p>
+    <w:p>
+      <w:pPr>
+        <w:spacing w:after="0"/>
+        <w:ind w:firstLine="709"/>
+        <w:jc w:val="both"/>
+        <w:rPr>
+          <w:rFonts w:ascii="Courier New" w:hAnsi="Courier New" w:cs="Courier New"/>
+          <w:sz w:val="18"/>
+          <w:szCs w:val="14"/>
+        </w:rPr>
+      </w:pPr>
+      <w:r>
+        <w:rPr>
+          <w:rFonts w:ascii="Courier New" w:hAnsi="Courier New" w:cs="Courier New"/>
+          <w:sz w:val="18"/>
+          <w:szCs w:val="14"/>
+        </w:rPr>
+        <w:t xml:space="preserve">    </w:t>
+      </w:r>
+      <w:proofErr w:type="spellStart"/>
+      <w:r>
+        <w:rPr>
+          <w:rFonts w:ascii="Courier New" w:hAnsi="Courier New" w:cs="Courier New"/>
+          <w:sz w:val="18"/>
+          <w:szCs w:val="14"/>
+        </w:rPr>
+        <w:t>print</w:t>
+      </w:r>
+      <w:proofErr w:type="spellEnd"/>
+      <w:r>
+        <w:rPr>
+          <w:rFonts w:ascii="Courier New" w:hAnsi="Courier New" w:cs="Courier New"/>
+          <w:sz w:val="18"/>
+          <w:szCs w:val="14"/>
+        </w:rPr>
+        <w:t>("\nТоп-10 самых больших файлов (в Кб):")</w:t>
+      </w:r>
+    </w:p>
+    <w:p>
+      <w:pPr>
+        <w:spacing w:after="0"/>
+        <w:ind w:firstLine="709"/>
+        <w:jc w:val="both"/>
+        <w:rPr>
+          <w:rFonts w:ascii="Courier New" w:hAnsi="Courier New" w:cs="Courier New"/>
+          <w:sz w:val="18"/>
+          <w:szCs w:val="14"/>
+          <w:lang w:val="en-US"/>
+        </w:rPr>
+      </w:pPr>
+      <w:r>
+        <w:rPr>
+          <w:rFonts w:ascii="Courier New" w:hAnsi="Courier New" w:cs="Courier New"/>
+          <w:sz w:val="18"/>
+          <w:szCs w:val="14"/>
+        </w:rPr>
+        <w:t xml:space="preserve">    </w:t>
+      </w:r>
+      <w:r>
+        <w:rPr>
+          <w:rFonts w:ascii="Courier New" w:hAnsi="Courier New" w:cs="Courier New"/>
+          <w:sz w:val="18"/>
+          <w:szCs w:val="14"/>
+          <w:lang w:val="en-US"/>
+        </w:rPr>
+        <w:t xml:space="preserve">for </w:t>
+      </w:r>
+      <w:proofErr w:type="spellStart"/>
+      <w:r>
+        <w:rPr>
+          <w:rFonts w:ascii="Courier New" w:hAnsi="Courier New" w:cs="Courier New"/>
+          <w:sz w:val="18"/>
+          <w:szCs w:val="14"/>
+          <w:lang w:val="en-US"/>
+        </w:rPr>
+        <w:t>i</w:t>
+      </w:r>
+      <w:proofErr w:type="spellEnd"/>
+      <w:r>
+        <w:rPr>
+          <w:rFonts w:ascii="Courier New" w:hAnsi="Courier New" w:cs="Courier New"/>
+          <w:sz w:val="18"/>
+          <w:szCs w:val="14"/>
+          <w:lang w:val="en-US"/>
+        </w:rPr>
+        <w:t>, (</w:t>
+      </w:r>
+      <w:proofErr w:type="spellStart"/>
+      <w:r>
+        <w:rPr>
+          <w:rFonts w:ascii="Courier New" w:hAnsi="Courier New" w:cs="Courier New"/>
+          <w:sz w:val="18"/>
+          <w:szCs w:val="14"/>
+          <w:lang w:val="en-US"/>
+        </w:rPr>
+        <w:t>file_path</w:t>
+      </w:r>
+      <w:proofErr w:type="spellEnd"/>
+      <w:r>
+        <w:rPr>
+          <w:rFonts w:ascii="Courier New" w:hAnsi="Courier New" w:cs="Courier New"/>
+          <w:sz w:val="18"/>
+          <w:szCs w:val="14"/>
+          <w:lang w:val="en-US"/>
+        </w:rPr>
+        <w:t>, size) in enumerate(</w:t>
+      </w:r>
+      <w:proofErr w:type="spellStart"/>
+      <w:r>
+        <w:rPr>
+          <w:rFonts w:ascii="Courier New" w:hAnsi="Courier New" w:cs="Courier New"/>
+          <w:sz w:val="18"/>
+          <w:szCs w:val="14"/>
+          <w:lang w:val="en-US"/>
+        </w:rPr>
+        <w:t>largest_files</w:t>
+      </w:r>
+      <w:proofErr w:type="spellEnd"/>
+      <w:r>
+        <w:rPr>
+          <w:rFonts w:ascii="Courier New" w:hAnsi="Courier New" w:cs="Courier New"/>
+          <w:sz w:val="18"/>
+          <w:szCs w:val="14"/>
+          <w:lang w:val="en-US"/>
+        </w:rPr>
+        <w:t>, start=1):</w:t>
+      </w:r>
+    </w:p>
+    <w:p>
+      <w:pPr>
+        <w:spacing w:after="0"/>
+        <w:ind w:firstLine="709"/>
+        <w:jc w:val="both"/>
+        <w:rPr>
+          <w:rFonts w:ascii="Courier New" w:hAnsi="Courier New" w:cs="Courier New"/>
+          <w:sz w:val="18"/>
+          <w:szCs w:val="14"/>
+          <w:lang w:val="en-US"/>
+        </w:rPr>
+      </w:pPr>
+      <w:r>
+        <w:rPr>
+          <w:rFonts w:ascii="Courier New" w:hAnsi="Courier New" w:cs="Courier New"/>
+          <w:sz w:val="18"/>
+          <w:szCs w:val="14"/>
+          <w:lang w:val="en-US"/>
+        </w:rPr>
+        <w:t>        print(f"{</w:t>
+      </w:r>
+      <w:proofErr w:type="spellStart"/>
+      <w:r>
+        <w:rPr>
+          <w:rFonts w:ascii="Courier New" w:hAnsi="Courier New" w:cs="Courier New"/>
+          <w:sz w:val="18"/>
+          <w:szCs w:val="14"/>
+          <w:lang w:val="en-US"/>
+        </w:rPr>
+        <w:t>i</w:t>
+      </w:r>
+      <w:proofErr w:type="spellEnd"/>
+      <w:r>
+        <w:rPr>
+          <w:rFonts w:ascii="Courier New" w:hAnsi="Courier New" w:cs="Courier New"/>
+          <w:sz w:val="18"/>
+          <w:szCs w:val="14"/>
+          <w:lang w:val="en-US"/>
+        </w:rPr>
+        <w:t>}. {</w:t>
+      </w:r>
+      <w:proofErr w:type="spellStart"/>
+      <w:r>
+        <w:rPr>
+          <w:rFonts w:ascii="Courier New" w:hAnsi="Courier New" w:cs="Courier New"/>
+          <w:sz w:val="18"/>
+          <w:szCs w:val="14"/>
+          <w:lang w:val="en-US"/>
+        </w:rPr>
+        <w:t>file_path</w:t>
+      </w:r>
+      <w:proofErr w:type="spellEnd"/>
+      <w:r>
+        <w:rPr>
+          <w:rFonts w:ascii="Courier New" w:hAnsi="Courier New" w:cs="Courier New"/>
+          <w:sz w:val="18"/>
+          <w:szCs w:val="14"/>
+          <w:lang w:val="en-US"/>
+        </w:rPr>
+        <w:t xml:space="preserve">} — {size:.2f} </w:t>
+      </w:r>
+      <w:r>
+        <w:rPr>
+          <w:rFonts w:ascii="Courier New" w:hAnsi="Courier New" w:cs="Courier New"/>
+          <w:sz w:val="18"/>
+          <w:szCs w:val="14"/>
+        </w:rPr>
+        <w:t>Кб</w:t>
+      </w:r>
+      <w:r>
+        <w:rPr>
+          <w:rFonts w:ascii="Courier New" w:hAnsi="Courier New" w:cs="Courier New"/>
+          <w:sz w:val="18"/>
+          <w:szCs w:val="14"/>
+          <w:lang w:val="en-US"/>
+        </w:rPr>
+        <w:t>")</w:t>
+      </w:r>
+    </w:p>
+    <w:p>
+      <w:pPr>
+        <w:spacing w:after="0"/>
+        <w:jc w:val="both"/>
+        <w:rPr>
+          <w:rFonts w:ascii="Courier New" w:hAnsi="Courier New" w:cs="Courier New"/>
+          <w:sz w:val="18"/>
+          <w:szCs w:val="14"/>
+          <w:lang w:val="en-US"/>
+        </w:rPr>
+      </w:pPr>
+    </w:p>
+    <w:p>
+      <w:pPr>
+        <w:spacing w:after="0"/>
+        <w:ind w:firstLine="709"/>
+        <w:jc w:val="both"/>
+        <w:rPr>
+          <w:rFonts w:ascii="Courier New" w:hAnsi="Courier New" w:cs="Courier New"/>
+          <w:sz w:val="18"/>
+          <w:szCs w:val="14"/>
+          <w:lang w:val="en-US"/>
+        </w:rPr>
+      </w:pPr>
+      <w:r>
+        <w:rPr>
+          <w:rFonts w:ascii="Courier New" w:hAnsi="Courier New" w:cs="Courier New"/>
+          <w:sz w:val="18"/>
+          <w:szCs w:val="14"/>
+          <w:lang w:val="en-US"/>
+        </w:rPr>
+        <w:t>##################################################################</w:t>
+      </w:r>
+    </w:p>
+    <w:p>
+      <w:pPr>
+        <w:spacing w:after="0"/>
+        <w:ind w:firstLine="709"/>
+        <w:jc w:val="both"/>
+        <w:rPr>
+          <w:rFonts w:ascii="Courier New" w:hAnsi="Courier New" w:cs="Courier New"/>
+          <w:sz w:val="18"/>
+          <w:szCs w:val="14"/>
+          <w:lang w:val="en-US"/>
+        </w:rPr>
+      </w:pPr>
+    </w:p>
+    <w:p>
+      <w:pPr>
+        <w:spacing w:after="0"/>
+        <w:ind w:firstLine="709"/>
+        <w:jc w:val="both"/>
+        <w:rPr>
+          <w:rFonts w:ascii="Courier New" w:hAnsi="Courier New" w:cs="Courier New"/>
+          <w:sz w:val="18"/>
+          <w:szCs w:val="14"/>
+          <w:lang w:val="en-US"/>
+        </w:rPr>
+      </w:pPr>
+      <w:r>
+        <w:rPr>
+          <w:rFonts w:ascii="Courier New" w:hAnsi="Courier New" w:cs="Courier New"/>
+          <w:sz w:val="18"/>
+          <w:szCs w:val="14"/>
+          <w:lang w:val="en-US"/>
+        </w:rPr>
+        <w:t>##############</w:t>
       </w:r>
       <w:r>
         <w:rPr>
@@ -1063,88 +2656,17 @@
         </w:rPr>
         <w:t xml:space="preserve"> </w:t>
       </w:r>
-      <w:r>
-        <w:rPr>
-          <w:rFonts w:ascii="Courier New" w:hAnsi="Courier New" w:cs="Courier New"/>
-          <w:sz w:val="18"/>
-          <w:szCs w:val="14"/>
-        </w:rPr>
-        <w:t>Кб</w:t>
-      </w:r>
-    </w:p>
-    <w:p>
-      <w:pPr>
-        <w:spacing w:after="0"/>
-        <w:ind w:firstLine="709"/>
-        <w:jc w:val="both"/>
-        <w:rPr>
-          <w:rFonts w:ascii="Courier New" w:hAnsi="Courier New" w:cs="Courier New"/>
-          <w:sz w:val="18"/>
-          <w:szCs w:val="14"/>
-          <w:lang w:val="en-US"/>
-        </w:rPr>
-      </w:pPr>
-      <w:r>
-        <w:rPr>
-          <w:rFonts w:ascii="Courier New" w:hAnsi="Courier New" w:cs="Courier New"/>
-          <w:sz w:val="18"/>
-          <w:szCs w:val="14"/>
-          <w:lang w:val="en-US"/>
-        </w:rPr>
-        <w:t>                files_with_sizes.append((file_path, size))</w:t>
-      </w:r>
-    </w:p>
-    <w:p>
-      <w:pPr>
-        <w:spacing w:after="0"/>
-        <w:ind w:firstLine="709"/>
-        <w:jc w:val="both"/>
-        <w:rPr>
-          <w:rFonts w:ascii="Courier New" w:hAnsi="Courier New" w:cs="Courier New"/>
-          <w:sz w:val="18"/>
-          <w:szCs w:val="14"/>
-          <w:lang w:val="en-US"/>
-        </w:rPr>
-      </w:pPr>
-      <w:r>
-        <w:rPr>
-          <w:rFonts w:ascii="Courier New" w:hAnsi="Courier New" w:cs="Courier New"/>
-          <w:sz w:val="18"/>
-          <w:szCs w:val="14"/>
-          <w:lang w:val="en-US"/>
-        </w:rPr>
-        <w:t>            except OSError:</w:t>
-      </w:r>
-    </w:p>
-    <w:p>
-      <w:pPr>
-        <w:spacing w:after="0"/>
-        <w:ind w:firstLine="709"/>
-        <w:jc w:val="both"/>
-        <w:rPr>
-          <w:rFonts w:ascii="Courier New" w:hAnsi="Courier New" w:cs="Courier New"/>
-          <w:sz w:val="18"/>
-          <w:szCs w:val="14"/>
-          <w:lang w:val="en-US"/>
-        </w:rPr>
-      </w:pPr>
-      <w:r>
-        <w:rPr>
-          <w:rFonts w:ascii="Courier New" w:hAnsi="Courier New" w:cs="Courier New"/>
-          <w:sz w:val="18"/>
-          <w:szCs w:val="14"/>
-          <w:lang w:val="en-US"/>
-        </w:rPr>
-        <w:t xml:space="preserve">                # </w:t>
-      </w:r>
-      <w:r>
-        <w:rPr>
-          <w:rFonts w:ascii="Courier New" w:hAnsi="Courier New" w:cs="Courier New"/>
-          <w:sz w:val="18"/>
-          <w:szCs w:val="14"/>
-        </w:rPr>
-        <w:t>Игнорируем</w:t>
-      </w:r>
+      <w:proofErr w:type="spellStart"/>
+      <w:r>
+        <w:rPr>
+          <w:rFonts w:ascii="Courier New" w:hAnsi="Courier New" w:cs="Courier New"/>
+          <w:sz w:val="18"/>
+          <w:szCs w:val="14"/>
+          <w:lang w:val="en-US"/>
+        </w:rPr>
+        <w:t>Dockerfile</w:t>
+      </w:r>
+      <w:proofErr w:type="spellEnd"/>
       <w:r>
         <w:rPr>
           <w:rFonts w:ascii="Courier New" w:hAnsi="Courier New" w:cs="Courier New"/>
@@ -1159,673 +2681,136 @@
           <w:rFonts w:ascii="Courier New" w:hAnsi="Courier New" w:cs="Courier New"/>
           <w:sz w:val="18"/>
           <w:szCs w:val="14"/>
-        </w:rPr>
-        <w:t>ошибки</w:t>
-      </w:r>
-      <w:r>
-        <w:rPr>
-          <w:rFonts w:ascii="Courier New" w:hAnsi="Courier New" w:cs="Courier New"/>
-          <w:sz w:val="18"/>
-          <w:szCs w:val="14"/>
-          <w:lang w:val="en-US"/>
-        </w:rPr>
-        <w:t xml:space="preserve"> </w:t>
-      </w:r>
-      <w:r>
-        <w:rPr>
-          <w:rFonts w:ascii="Courier New" w:hAnsi="Courier New" w:cs="Courier New"/>
-          <w:sz w:val="18"/>
-          <w:szCs w:val="14"/>
-        </w:rPr>
-        <w:t>доступа</w:t>
-      </w:r>
-    </w:p>
-    <w:p>
-      <w:pPr>
-        <w:spacing w:after="0"/>
-        <w:ind w:firstLine="709"/>
-        <w:jc w:val="both"/>
-        <w:rPr>
-          <w:rFonts w:ascii="Courier New" w:hAnsi="Courier New" w:cs="Courier New"/>
-          <w:sz w:val="18"/>
-          <w:szCs w:val="14"/>
-          <w:lang w:val="en-US"/>
-        </w:rPr>
-      </w:pPr>
-      <w:r>
-        <w:rPr>
-          <w:rFonts w:ascii="Courier New" w:hAnsi="Courier New" w:cs="Courier New"/>
-          <w:sz w:val="18"/>
-          <w:szCs w:val="14"/>
-          <w:lang w:val="en-US"/>
-        </w:rPr>
-        <w:t>                continue</w:t>
-      </w:r>
-    </w:p>
-    <w:p>
-      <w:pPr>
-        <w:spacing w:after="0"/>
-        <w:ind w:firstLine="709"/>
-        <w:jc w:val="both"/>
-        <w:rPr>
-          <w:rFonts w:ascii="Courier New" w:hAnsi="Courier New" w:cs="Courier New"/>
-          <w:sz w:val="18"/>
-          <w:szCs w:val="14"/>
-        </w:rPr>
-      </w:pPr>
-      <w:r>
-        <w:rPr>
-          <w:rFonts w:ascii="Courier New" w:hAnsi="Courier New" w:cs="Courier New"/>
-          <w:sz w:val="18"/>
-          <w:szCs w:val="14"/>
-          <w:lang w:val="en-US"/>
-        </w:rPr>
-        <w:t xml:space="preserve">    </w:t>
-      </w:r>
-      <w:r>
-        <w:rPr>
-          <w:rFonts w:ascii="Courier New" w:hAnsi="Courier New" w:cs="Courier New"/>
-          <w:sz w:val="18"/>
-          <w:szCs w:val="14"/>
-        </w:rPr>
-        <w:t># Сортировка по размеру (в порядке убывания)</w:t>
-      </w:r>
-    </w:p>
-    <w:p>
-      <w:pPr>
-        <w:spacing w:after="0"/>
-        <w:ind w:firstLine="709"/>
-        <w:jc w:val="both"/>
-        <w:rPr>
-          <w:rFonts w:ascii="Courier New" w:hAnsi="Courier New" w:cs="Courier New"/>
-          <w:sz w:val="18"/>
-          <w:szCs w:val="14"/>
-          <w:lang w:val="en-US"/>
-        </w:rPr>
-      </w:pPr>
-      <w:r>
-        <w:rPr>
-          <w:rFonts w:ascii="Courier New" w:hAnsi="Courier New" w:cs="Courier New"/>
-          <w:sz w:val="18"/>
-          <w:szCs w:val="14"/>
-        </w:rPr>
-        <w:t xml:space="preserve">    </w:t>
-      </w:r>
-      <w:r>
-        <w:rPr>
-          <w:rFonts w:ascii="Courier New" w:hAnsi="Courier New" w:cs="Courier New"/>
-          <w:sz w:val="18"/>
-          <w:szCs w:val="14"/>
-          <w:lang w:val="en-US"/>
-        </w:rPr>
-        <w:t>files_with_sizes.sort(key=lambda x: x[1], reverse=True)</w:t>
-      </w:r>
-    </w:p>
-    <w:p>
-      <w:pPr>
-        <w:spacing w:after="0"/>
-        <w:ind w:firstLine="709"/>
-        <w:jc w:val="both"/>
-        <w:rPr>
-          <w:rFonts w:ascii="Courier New" w:hAnsi="Courier New" w:cs="Courier New"/>
-          <w:sz w:val="18"/>
-          <w:szCs w:val="14"/>
-          <w:lang w:val="en-US"/>
-        </w:rPr>
-      </w:pPr>
-      <w:r>
-        <w:rPr>
-          <w:rFonts w:ascii="Courier New" w:hAnsi="Courier New" w:cs="Courier New"/>
-          <w:sz w:val="18"/>
-          <w:szCs w:val="14"/>
-          <w:lang w:val="en-US"/>
-        </w:rPr>
-        <w:t>    return file_count, files_with_sizes[:10]</w:t>
-      </w:r>
-    </w:p>
-    <w:p>
-      <w:pPr>
-        <w:spacing w:after="0"/>
-        <w:ind w:firstLine="709"/>
-        <w:jc w:val="both"/>
-        <w:rPr>
-          <w:rFonts w:ascii="Courier New" w:hAnsi="Courier New" w:cs="Courier New"/>
-          <w:sz w:val="18"/>
-          <w:szCs w:val="14"/>
-          <w:lang w:val="en-US"/>
-        </w:rPr>
-      </w:pPr>
-    </w:p>
-    <w:p>
-      <w:pPr>
-        <w:spacing w:after="0"/>
-        <w:ind w:firstLine="709"/>
-        <w:jc w:val="both"/>
-        <w:rPr>
-          <w:rFonts w:ascii="Courier New" w:hAnsi="Courier New" w:cs="Courier New"/>
-          <w:sz w:val="18"/>
-          <w:szCs w:val="14"/>
-        </w:rPr>
-      </w:pPr>
-      <w:r>
-        <w:rPr>
-          <w:rFonts w:ascii="Courier New" w:hAnsi="Courier New" w:cs="Courier New"/>
-          <w:sz w:val="18"/>
-          <w:szCs w:val="14"/>
-        </w:rPr>
-        <w:t>def greet_user(name):</w:t>
-      </w:r>
-    </w:p>
-    <w:p>
-      <w:pPr>
-        <w:spacing w:after="0"/>
-        <w:ind w:firstLine="709"/>
-        <w:jc w:val="both"/>
-        <w:rPr>
-          <w:rFonts w:ascii="Courier New" w:hAnsi="Courier New" w:cs="Courier New"/>
-          <w:sz w:val="18"/>
-          <w:szCs w:val="14"/>
-        </w:rPr>
-      </w:pPr>
-      <w:r>
-        <w:rPr>
-          <w:rFonts w:ascii="Courier New" w:hAnsi="Courier New" w:cs="Courier New"/>
-          <w:sz w:val="18"/>
-          <w:szCs w:val="14"/>
-        </w:rPr>
-        <w:t>    """Выводит приветствие с указанным именем и текущей датой/временем."""</w:t>
-      </w:r>
-    </w:p>
-    <w:p>
-      <w:pPr>
-        <w:spacing w:after="0"/>
-        <w:ind w:firstLine="709"/>
-        <w:jc w:val="both"/>
-        <w:rPr>
-          <w:rFonts w:ascii="Courier New" w:hAnsi="Courier New" w:cs="Courier New"/>
-          <w:sz w:val="18"/>
-          <w:szCs w:val="14"/>
-          <w:lang w:val="en-US"/>
-        </w:rPr>
-      </w:pPr>
-      <w:r>
-        <w:rPr>
-          <w:rFonts w:ascii="Courier New" w:hAnsi="Courier New" w:cs="Courier New"/>
-          <w:sz w:val="18"/>
-          <w:szCs w:val="14"/>
-        </w:rPr>
-        <w:t xml:space="preserve">    </w:t>
-      </w:r>
-      <w:r>
-        <w:rPr>
-          <w:rFonts w:ascii="Courier New" w:hAnsi="Courier New" w:cs="Courier New"/>
-          <w:sz w:val="18"/>
-          <w:szCs w:val="14"/>
-          <w:lang w:val="en-US"/>
-        </w:rPr>
-        <w:t>now = datetime.now()</w:t>
-      </w:r>
-    </w:p>
-    <w:p>
-      <w:pPr>
-        <w:spacing w:after="0"/>
-        <w:ind w:firstLine="709"/>
-        <w:jc w:val="both"/>
-        <w:rPr>
-          <w:rFonts w:ascii="Courier New" w:hAnsi="Courier New" w:cs="Courier New"/>
-          <w:sz w:val="18"/>
-          <w:szCs w:val="14"/>
-          <w:lang w:val="en-US"/>
-        </w:rPr>
-      </w:pPr>
-      <w:r>
-        <w:rPr>
-          <w:rFonts w:ascii="Courier New" w:hAnsi="Courier New" w:cs="Courier New"/>
-          <w:sz w:val="18"/>
-          <w:szCs w:val="14"/>
-          <w:lang w:val="en-US"/>
-        </w:rPr>
-        <w:t>    print(f"</w:t>
-      </w:r>
-      <w:r>
-        <w:rPr>
-          <w:rFonts w:ascii="Courier New" w:hAnsi="Courier New" w:cs="Courier New"/>
-          <w:sz w:val="18"/>
-          <w:szCs w:val="14"/>
-        </w:rPr>
-        <w:t>Привет</w:t>
-      </w:r>
-      <w:r>
-        <w:rPr>
-          <w:rFonts w:ascii="Courier New" w:hAnsi="Courier New" w:cs="Courier New"/>
-          <w:sz w:val="18"/>
-          <w:szCs w:val="14"/>
-          <w:lang w:val="en-US"/>
-        </w:rPr>
-        <w:t xml:space="preserve">, {name}! </w:t>
-      </w:r>
-      <w:r>
-        <w:rPr>
-          <w:rFonts w:ascii="Courier New" w:hAnsi="Courier New" w:cs="Courier New"/>
-          <w:sz w:val="18"/>
-          <w:szCs w:val="14"/>
-        </w:rPr>
-        <w:t>Сегодня</w:t>
-      </w:r>
-      <w:r>
-        <w:rPr>
-          <w:rFonts w:ascii="Courier New" w:hAnsi="Courier New" w:cs="Courier New"/>
-          <w:sz w:val="18"/>
-          <w:szCs w:val="14"/>
-          <w:lang w:val="en-US"/>
-        </w:rPr>
-        <w:t xml:space="preserve"> {now.strftime('%d.%m.%Y %H:%M:%S')}.")</w:t>
-      </w:r>
-    </w:p>
-    <w:p>
-      <w:pPr>
-        <w:spacing w:after="0"/>
-        <w:ind w:firstLine="709"/>
-        <w:jc w:val="both"/>
-        <w:rPr>
-          <w:rFonts w:ascii="Courier New" w:hAnsi="Courier New" w:cs="Courier New"/>
-          <w:sz w:val="18"/>
-          <w:szCs w:val="14"/>
-          <w:lang w:val="en-US"/>
-        </w:rPr>
-      </w:pPr>
-    </w:p>
-    <w:p>
-      <w:pPr>
-        <w:spacing w:after="0"/>
-        <w:ind w:firstLine="709"/>
-        <w:jc w:val="both"/>
-        <w:rPr>
-          <w:rFonts w:ascii="Courier New" w:hAnsi="Courier New" w:cs="Courier New"/>
-          <w:sz w:val="18"/>
-          <w:szCs w:val="14"/>
-          <w:lang w:val="en-US"/>
-        </w:rPr>
-      </w:pPr>
-      <w:r>
-        <w:rPr>
-          <w:rFonts w:ascii="Courier New" w:hAnsi="Courier New" w:cs="Courier New"/>
-          <w:sz w:val="18"/>
-          <w:szCs w:val="14"/>
-          <w:lang w:val="en-US"/>
-        </w:rPr>
-        <w:t>if __name__ == "__main__":</w:t>
-      </w:r>
-    </w:p>
-    <w:p>
-      <w:pPr>
-        <w:spacing w:after="0"/>
-        <w:ind w:firstLine="709"/>
-        <w:jc w:val="both"/>
-        <w:rPr>
-          <w:rFonts w:ascii="Courier New" w:hAnsi="Courier New" w:cs="Courier New"/>
-          <w:sz w:val="18"/>
-          <w:szCs w:val="14"/>
-          <w:lang w:val="en-US"/>
-        </w:rPr>
-      </w:pPr>
-      <w:r>
-        <w:rPr>
-          <w:rFonts w:ascii="Courier New" w:hAnsi="Courier New" w:cs="Courier New"/>
-          <w:sz w:val="18"/>
-          <w:szCs w:val="14"/>
-          <w:lang w:val="en-US"/>
-        </w:rPr>
-        <w:t>    args = argv</w:t>
-      </w:r>
-    </w:p>
-    <w:p>
-      <w:pPr>
-        <w:spacing w:after="0"/>
-        <w:ind w:firstLine="709"/>
-        <w:jc w:val="both"/>
-        <w:rPr>
-          <w:rFonts w:ascii="Courier New" w:hAnsi="Courier New" w:cs="Courier New"/>
-          <w:sz w:val="18"/>
-          <w:szCs w:val="14"/>
-          <w:lang w:val="en-US"/>
-        </w:rPr>
-      </w:pPr>
-    </w:p>
-    <w:p>
-      <w:pPr>
-        <w:spacing w:after="0"/>
-        <w:ind w:firstLine="709"/>
-        <w:jc w:val="both"/>
-        <w:rPr>
-          <w:rFonts w:ascii="Courier New" w:hAnsi="Courier New" w:cs="Courier New"/>
-          <w:sz w:val="18"/>
-          <w:szCs w:val="14"/>
-          <w:lang w:val="en-US"/>
-        </w:rPr>
-      </w:pPr>
-      <w:r>
-        <w:rPr>
-          <w:rFonts w:ascii="Courier New" w:hAnsi="Courier New" w:cs="Courier New"/>
-          <w:sz w:val="18"/>
-          <w:szCs w:val="14"/>
-          <w:lang w:val="en-US"/>
-        </w:rPr>
-        <w:t xml:space="preserve">    # </w:t>
-      </w:r>
-      <w:r>
-        <w:rPr>
-          <w:rFonts w:ascii="Courier New" w:hAnsi="Courier New" w:cs="Courier New"/>
-          <w:sz w:val="18"/>
-          <w:szCs w:val="14"/>
-        </w:rPr>
-        <w:t>Приветствие</w:t>
-      </w:r>
-    </w:p>
-    <w:p>
-      <w:pPr>
-        <w:spacing w:after="0"/>
-        <w:ind w:firstLine="709"/>
-        <w:jc w:val="both"/>
-        <w:rPr>
-          <w:rFonts w:ascii="Courier New" w:hAnsi="Courier New" w:cs="Courier New"/>
-          <w:sz w:val="18"/>
-          <w:szCs w:val="14"/>
-          <w:lang w:val="en-US"/>
-        </w:rPr>
-      </w:pPr>
-      <w:r>
-        <w:rPr>
-          <w:rFonts w:ascii="Courier New" w:hAnsi="Courier New" w:cs="Courier New"/>
-          <w:sz w:val="18"/>
-          <w:szCs w:val="14"/>
-          <w:lang w:val="en-US"/>
-        </w:rPr>
-        <w:t>    if len(args) &gt; 1:</w:t>
-      </w:r>
-    </w:p>
-    <w:p>
-      <w:pPr>
-        <w:spacing w:after="0"/>
-        <w:ind w:firstLine="709"/>
-        <w:jc w:val="both"/>
-        <w:rPr>
-          <w:rFonts w:ascii="Courier New" w:hAnsi="Courier New" w:cs="Courier New"/>
-          <w:sz w:val="18"/>
-          <w:szCs w:val="14"/>
-          <w:lang w:val="en-US"/>
-        </w:rPr>
-      </w:pPr>
-      <w:r>
-        <w:rPr>
-          <w:rFonts w:ascii="Courier New" w:hAnsi="Courier New" w:cs="Courier New"/>
-          <w:sz w:val="18"/>
-          <w:szCs w:val="14"/>
-          <w:lang w:val="en-US"/>
-        </w:rPr>
-        <w:t>        greet_user(args[1])</w:t>
-      </w:r>
-    </w:p>
-    <w:p>
-      <w:pPr>
-        <w:spacing w:after="0"/>
-        <w:ind w:firstLine="709"/>
-        <w:jc w:val="both"/>
-        <w:rPr>
-          <w:rFonts w:ascii="Courier New" w:hAnsi="Courier New" w:cs="Courier New"/>
-          <w:sz w:val="18"/>
-          <w:szCs w:val="14"/>
-          <w:lang w:val="en-US"/>
-        </w:rPr>
-      </w:pPr>
-      <w:r>
-        <w:rPr>
-          <w:rFonts w:ascii="Courier New" w:hAnsi="Courier New" w:cs="Courier New"/>
-          <w:sz w:val="18"/>
-          <w:szCs w:val="14"/>
-          <w:lang w:val="en-US"/>
-        </w:rPr>
-        <w:t>    else:</w:t>
-      </w:r>
-    </w:p>
-    <w:p>
-      <w:pPr>
-        <w:spacing w:after="0"/>
-        <w:ind w:firstLine="709"/>
-        <w:jc w:val="both"/>
-        <w:rPr>
-          <w:rFonts w:ascii="Courier New" w:hAnsi="Courier New" w:cs="Courier New"/>
-          <w:sz w:val="18"/>
-          <w:szCs w:val="14"/>
-          <w:lang w:val="en-US"/>
-        </w:rPr>
-      </w:pPr>
-      <w:r>
-        <w:rPr>
-          <w:rFonts w:ascii="Courier New" w:hAnsi="Courier New" w:cs="Courier New"/>
-          <w:sz w:val="18"/>
-          <w:szCs w:val="14"/>
-          <w:lang w:val="en-US"/>
-        </w:rPr>
-        <w:t>        greet_user(getpass.getuser())</w:t>
-      </w:r>
-    </w:p>
-    <w:p>
-      <w:pPr>
-        <w:spacing w:after="0"/>
-        <w:ind w:firstLine="709"/>
-        <w:jc w:val="both"/>
-        <w:rPr>
-          <w:rFonts w:ascii="Courier New" w:hAnsi="Courier New" w:cs="Courier New"/>
-          <w:sz w:val="18"/>
-          <w:szCs w:val="14"/>
-          <w:lang w:val="en-US"/>
-        </w:rPr>
-      </w:pPr>
-    </w:p>
-    <w:p>
-      <w:pPr>
-        <w:spacing w:after="0"/>
-        <w:ind w:firstLine="709"/>
-        <w:jc w:val="both"/>
-        <w:rPr>
-          <w:rFonts w:ascii="Courier New" w:hAnsi="Courier New" w:cs="Courier New"/>
-          <w:sz w:val="18"/>
-          <w:szCs w:val="14"/>
-          <w:lang w:val="en-US"/>
-        </w:rPr>
-      </w:pPr>
-      <w:r>
-        <w:rPr>
-          <w:rFonts w:ascii="Courier New" w:hAnsi="Courier New" w:cs="Courier New"/>
-          <w:sz w:val="18"/>
-          <w:szCs w:val="14"/>
-          <w:lang w:val="en-US"/>
-        </w:rPr>
-        <w:t>    file_count, largest_files = get_top_10_largest_files(path)</w:t>
-      </w:r>
-    </w:p>
-    <w:p>
-      <w:pPr>
-        <w:spacing w:after="0"/>
-        <w:ind w:firstLine="709"/>
-        <w:jc w:val="both"/>
-        <w:rPr>
-          <w:rFonts w:ascii="Courier New" w:hAnsi="Courier New" w:cs="Courier New"/>
-          <w:sz w:val="18"/>
-          <w:szCs w:val="14"/>
-          <w:lang w:val="en-US"/>
-        </w:rPr>
-      </w:pPr>
-    </w:p>
-    <w:p>
-      <w:pPr>
-        <w:spacing w:after="0"/>
-        <w:ind w:firstLine="709"/>
-        <w:jc w:val="both"/>
-        <w:rPr>
-          <w:rFonts w:ascii="Courier New" w:hAnsi="Courier New" w:cs="Courier New"/>
-          <w:sz w:val="18"/>
-          <w:szCs w:val="14"/>
-        </w:rPr>
-      </w:pPr>
-      <w:r>
-        <w:rPr>
-          <w:rFonts w:ascii="Courier New" w:hAnsi="Courier New" w:cs="Courier New"/>
-          <w:sz w:val="18"/>
-          <w:szCs w:val="14"/>
-          <w:lang w:val="en-US"/>
-        </w:rPr>
-        <w:t xml:space="preserve">    </w:t>
-      </w:r>
-      <w:r>
-        <w:rPr>
-          <w:rFonts w:ascii="Courier New" w:hAnsi="Courier New" w:cs="Courier New"/>
-          <w:sz w:val="18"/>
-          <w:szCs w:val="14"/>
-        </w:rPr>
-        <w:t># Вывод количества файлов</w:t>
-      </w:r>
-    </w:p>
-    <w:p>
-      <w:pPr>
-        <w:spacing w:after="0"/>
-        <w:ind w:firstLine="709"/>
-        <w:jc w:val="both"/>
-        <w:rPr>
-          <w:rFonts w:ascii="Courier New" w:hAnsi="Courier New" w:cs="Courier New"/>
-          <w:sz w:val="18"/>
-          <w:szCs w:val="14"/>
-        </w:rPr>
-      </w:pPr>
-      <w:r>
-        <w:rPr>
-          <w:rFonts w:ascii="Courier New" w:hAnsi="Courier New" w:cs="Courier New"/>
-          <w:sz w:val="18"/>
-          <w:szCs w:val="14"/>
-        </w:rPr>
-        <w:t>    print(f"Количество файлов в каталоге '{path}': {file_count}")</w:t>
-      </w:r>
-    </w:p>
-    <w:p>
-      <w:pPr>
-        <w:spacing w:after="0"/>
-        <w:ind w:firstLine="709"/>
-        <w:jc w:val="both"/>
-        <w:rPr>
-          <w:rFonts w:ascii="Courier New" w:hAnsi="Courier New" w:cs="Courier New"/>
-          <w:sz w:val="18"/>
-          <w:szCs w:val="14"/>
-        </w:rPr>
-      </w:pPr>
-    </w:p>
-    <w:p>
-      <w:pPr>
-        <w:spacing w:after="0"/>
-        <w:ind w:firstLine="709"/>
-        <w:jc w:val="both"/>
-        <w:rPr>
-          <w:rFonts w:ascii="Courier New" w:hAnsi="Courier New" w:cs="Courier New"/>
-          <w:sz w:val="18"/>
-          <w:szCs w:val="14"/>
-        </w:rPr>
-      </w:pPr>
-      <w:r>
-        <w:rPr>
-          <w:rFonts w:ascii="Courier New" w:hAnsi="Courier New" w:cs="Courier New"/>
-          <w:sz w:val="18"/>
-          <w:szCs w:val="14"/>
-        </w:rPr>
-        <w:t>    # Вывод топ-10 файлов по размеру</w:t>
-      </w:r>
-    </w:p>
-    <w:p>
-      <w:pPr>
-        <w:spacing w:after="0"/>
-        <w:ind w:firstLine="709"/>
-        <w:jc w:val="both"/>
-        <w:rPr>
-          <w:rFonts w:ascii="Courier New" w:hAnsi="Courier New" w:cs="Courier New"/>
-          <w:sz w:val="18"/>
-          <w:szCs w:val="14"/>
-        </w:rPr>
-      </w:pPr>
-      <w:r>
-        <w:rPr>
-          <w:rFonts w:ascii="Courier New" w:hAnsi="Courier New" w:cs="Courier New"/>
-          <w:sz w:val="18"/>
-          <w:szCs w:val="14"/>
-        </w:rPr>
-        <w:t>    print("\nТоп-10 самых больших файлов (в Кб):")</w:t>
-      </w:r>
-    </w:p>
-    <w:p>
-      <w:pPr>
-        <w:spacing w:after="0"/>
-        <w:ind w:firstLine="709"/>
-        <w:jc w:val="both"/>
-        <w:rPr>
-          <w:rFonts w:ascii="Courier New" w:hAnsi="Courier New" w:cs="Courier New"/>
-          <w:sz w:val="18"/>
-          <w:szCs w:val="14"/>
-          <w:lang w:val="en-US"/>
-        </w:rPr>
-      </w:pPr>
-      <w:r>
-        <w:rPr>
-          <w:rFonts w:ascii="Courier New" w:hAnsi="Courier New" w:cs="Courier New"/>
-          <w:sz w:val="18"/>
-          <w:szCs w:val="14"/>
-        </w:rPr>
-        <w:t xml:space="preserve">    </w:t>
-      </w:r>
-      <w:r>
-        <w:rPr>
-          <w:rFonts w:ascii="Courier New" w:hAnsi="Courier New" w:cs="Courier New"/>
-          <w:sz w:val="18"/>
-          <w:szCs w:val="14"/>
-          <w:lang w:val="en-US"/>
-        </w:rPr>
-        <w:t>for i, (file_path, size) in enumerate(largest_files, start=1):</w:t>
-      </w:r>
-    </w:p>
-    <w:p>
-      <w:pPr>
-        <w:spacing w:after="0"/>
-        <w:ind w:firstLine="709"/>
-        <w:jc w:val="both"/>
-        <w:rPr>
-          <w:rFonts w:ascii="Courier New" w:hAnsi="Courier New" w:cs="Courier New"/>
-          <w:sz w:val="18"/>
-          <w:szCs w:val="14"/>
-          <w:lang w:val="en-US"/>
-        </w:rPr>
-      </w:pPr>
-      <w:r>
-        <w:rPr>
-          <w:rFonts w:ascii="Courier New" w:hAnsi="Courier New" w:cs="Courier New"/>
-          <w:sz w:val="18"/>
-          <w:szCs w:val="14"/>
-          <w:lang w:val="en-US"/>
-        </w:rPr>
-        <w:t xml:space="preserve">        print(f"{i}. {file_path} — {size:.2f} </w:t>
-      </w:r>
-      <w:r>
-        <w:rPr>
-          <w:rFonts w:ascii="Courier New" w:hAnsi="Courier New" w:cs="Courier New"/>
-          <w:sz w:val="18"/>
-          <w:szCs w:val="14"/>
-        </w:rPr>
-        <w:t>Кб</w:t>
-      </w:r>
-      <w:r>
-        <w:rPr>
-          <w:rFonts w:ascii="Courier New" w:hAnsi="Courier New" w:cs="Courier New"/>
-          <w:sz w:val="18"/>
-          <w:szCs w:val="14"/>
-          <w:lang w:val="en-US"/>
-        </w:rPr>
-        <w:t>")</w:t>
+          <w:lang w:val="en-US"/>
+        </w:rPr>
+        <w:t>########################################</w:t>
+      </w:r>
+    </w:p>
+    <w:p>
+      <w:pPr>
+        <w:spacing w:after="0"/>
+        <w:ind w:firstLine="709"/>
+        <w:jc w:val="both"/>
+        <w:rPr>
+          <w:rFonts w:ascii="Courier New" w:hAnsi="Courier New" w:cs="Courier New"/>
+          <w:sz w:val="18"/>
+          <w:szCs w:val="14"/>
+          <w:lang w:val="en-US"/>
+        </w:rPr>
+      </w:pPr>
+      <w:r>
+        <w:rPr>
+          <w:rFonts w:ascii="Courier New" w:hAnsi="Courier New" w:cs="Courier New"/>
+          <w:sz w:val="18"/>
+          <w:szCs w:val="14"/>
+          <w:lang w:val="en-US"/>
+        </w:rPr>
+        <w:t>FROM python:3.12-slim</w:t>
+      </w:r>
+    </w:p>
+    <w:p>
+      <w:pPr>
+        <w:spacing w:after="0"/>
+        <w:ind w:firstLine="709"/>
+        <w:jc w:val="both"/>
+        <w:rPr>
+          <w:rFonts w:ascii="Courier New" w:hAnsi="Courier New" w:cs="Courier New"/>
+          <w:sz w:val="18"/>
+          <w:szCs w:val="14"/>
+          <w:lang w:val="en-US"/>
+        </w:rPr>
+      </w:pPr>
+    </w:p>
+    <w:p>
+      <w:pPr>
+        <w:spacing w:after="0"/>
+        <w:ind w:firstLine="709"/>
+        <w:jc w:val="both"/>
+        <w:rPr>
+          <w:rFonts w:ascii="Courier New" w:hAnsi="Courier New" w:cs="Courier New"/>
+          <w:sz w:val="18"/>
+          <w:szCs w:val="14"/>
+          <w:lang w:val="en-US"/>
+        </w:rPr>
+      </w:pPr>
+      <w:r>
+        <w:rPr>
+          <w:rFonts w:ascii="Courier New" w:hAnsi="Courier New" w:cs="Courier New"/>
+          <w:sz w:val="18"/>
+          <w:szCs w:val="14"/>
+          <w:lang w:val="en-US"/>
+        </w:rPr>
+        <w:t>WORKDIR /app</w:t>
+      </w:r>
+    </w:p>
+    <w:p>
+      <w:pPr>
+        <w:spacing w:after="0"/>
+        <w:ind w:firstLine="709"/>
+        <w:jc w:val="both"/>
+        <w:rPr>
+          <w:rFonts w:ascii="Courier New" w:hAnsi="Courier New" w:cs="Courier New"/>
+          <w:sz w:val="18"/>
+          <w:szCs w:val="14"/>
+          <w:lang w:val="en-US"/>
+        </w:rPr>
+      </w:pPr>
+    </w:p>
+    <w:p>
+      <w:pPr>
+        <w:spacing w:after="0"/>
+        <w:ind w:firstLine="709"/>
+        <w:jc w:val="both"/>
+        <w:rPr>
+          <w:rFonts w:ascii="Courier New" w:hAnsi="Courier New" w:cs="Courier New"/>
+          <w:sz w:val="18"/>
+          <w:szCs w:val="14"/>
+          <w:lang w:val="en-US"/>
+        </w:rPr>
+      </w:pPr>
+      <w:r>
+        <w:rPr>
+          <w:rFonts w:ascii="Courier New" w:hAnsi="Courier New" w:cs="Courier New"/>
+          <w:sz w:val="18"/>
+          <w:szCs w:val="14"/>
+          <w:lang w:val="en-US"/>
+        </w:rPr>
+        <w:t>COPY app.py .</w:t>
+      </w:r>
+    </w:p>
+    <w:p>
+      <w:pPr>
+        <w:spacing w:after="0"/>
+        <w:ind w:firstLine="709"/>
+        <w:jc w:val="both"/>
+        <w:rPr>
+          <w:rFonts w:ascii="Courier New" w:hAnsi="Courier New" w:cs="Courier New"/>
+          <w:sz w:val="18"/>
+          <w:szCs w:val="14"/>
+          <w:lang w:val="en-US"/>
+        </w:rPr>
+      </w:pPr>
+    </w:p>
+    <w:p>
+      <w:pPr>
+        <w:spacing w:after="0"/>
+        <w:ind w:firstLine="709"/>
+        <w:jc w:val="both"/>
+        <w:rPr>
+          <w:rFonts w:ascii="Courier New" w:hAnsi="Courier New" w:cs="Courier New"/>
+          <w:sz w:val="18"/>
+          <w:szCs w:val="14"/>
+          <w:lang w:val="en-US"/>
+        </w:rPr>
+      </w:pPr>
+      <w:r>
+        <w:rPr>
+          <w:rFonts w:ascii="Courier New" w:hAnsi="Courier New" w:cs="Courier New"/>
+          <w:sz w:val="18"/>
+          <w:szCs w:val="14"/>
+          <w:lang w:val="en-US"/>
+        </w:rPr>
+        <w:t>CMD ["python", "app.py", "Vladimir"]</w:t>
       </w:r>
     </w:p>
     <w:p>
@@ -1895,239 +2880,6 @@
           <w:szCs w:val="14"/>
           <w:lang w:val="en-US"/>
         </w:rPr>
-        <w:t>##############</w:t>
-      </w:r>
-      <w:r>
-        <w:rPr>
-          <w:rFonts w:ascii="Courier New" w:hAnsi="Courier New" w:cs="Courier New"/>
-          <w:sz w:val="18"/>
-          <w:szCs w:val="14"/>
-          <w:lang w:val="en-US"/>
-        </w:rPr>
-        <w:t xml:space="preserve"> </w:t>
-      </w:r>
-      <w:r>
-        <w:rPr>
-          <w:rFonts w:ascii="Courier New" w:hAnsi="Courier New" w:cs="Courier New"/>
-          <w:sz w:val="18"/>
-          <w:szCs w:val="14"/>
-          <w:lang w:val="en-US"/>
-        </w:rPr>
-        <w:t>Dockerfile</w:t>
-      </w:r>
-      <w:r>
-        <w:rPr>
-          <w:rFonts w:ascii="Courier New" w:hAnsi="Courier New" w:cs="Courier New"/>
-          <w:sz w:val="18"/>
-          <w:szCs w:val="14"/>
-          <w:lang w:val="en-US"/>
-        </w:rPr>
-        <w:t xml:space="preserve"> </w:t>
-      </w:r>
-      <w:r>
-        <w:rPr>
-          <w:rFonts w:ascii="Courier New" w:hAnsi="Courier New" w:cs="Courier New"/>
-          <w:sz w:val="18"/>
-          <w:szCs w:val="14"/>
-          <w:lang w:val="en-US"/>
-        </w:rPr>
-        <w:t>########################################</w:t>
-      </w:r>
-    </w:p>
-    <w:p>
-      <w:pPr>
-        <w:spacing w:after="0"/>
-        <w:ind w:firstLine="709"/>
-        <w:jc w:val="both"/>
-        <w:rPr>
-          <w:rFonts w:ascii="Courier New" w:hAnsi="Courier New" w:cs="Courier New"/>
-          <w:sz w:val="18"/>
-          <w:szCs w:val="14"/>
-          <w:lang w:val="en-US"/>
-        </w:rPr>
-      </w:pPr>
-      <w:r>
-        <w:rPr>
-          <w:rFonts w:ascii="Courier New" w:hAnsi="Courier New" w:cs="Courier New"/>
-          <w:sz w:val="18"/>
-          <w:szCs w:val="14"/>
-          <w:lang w:val="en-US"/>
-        </w:rPr>
-        <w:t>FROM python:3.12-slim</w:t>
-      </w:r>
-    </w:p>
-    <w:p>
-      <w:pPr>
-        <w:spacing w:after="0"/>
-        <w:ind w:firstLine="709"/>
-        <w:jc w:val="both"/>
-        <w:rPr>
-          <w:rFonts w:ascii="Courier New" w:hAnsi="Courier New" w:cs="Courier New"/>
-          <w:sz w:val="18"/>
-          <w:szCs w:val="14"/>
-          <w:lang w:val="en-US"/>
-        </w:rPr>
-      </w:pPr>
-    </w:p>
-    <w:p>
-      <w:pPr>
-        <w:spacing w:after="0"/>
-        <w:ind w:firstLine="709"/>
-        <w:jc w:val="both"/>
-        <w:rPr>
-          <w:rFonts w:ascii="Courier New" w:hAnsi="Courier New" w:cs="Courier New"/>
-          <w:sz w:val="18"/>
-          <w:szCs w:val="14"/>
-          <w:lang w:val="en-US"/>
-        </w:rPr>
-      </w:pPr>
-      <w:r>
-        <w:rPr>
-          <w:rFonts w:ascii="Courier New" w:hAnsi="Courier New" w:cs="Courier New"/>
-          <w:sz w:val="18"/>
-          <w:szCs w:val="14"/>
-          <w:lang w:val="en-US"/>
-        </w:rPr>
-        <w:t>WORKDIR /app</w:t>
-      </w:r>
-    </w:p>
-    <w:p>
-      <w:pPr>
-        <w:spacing w:after="0"/>
-        <w:ind w:firstLine="709"/>
-        <w:jc w:val="both"/>
-        <w:rPr>
-          <w:rFonts w:ascii="Courier New" w:hAnsi="Courier New" w:cs="Courier New"/>
-          <w:sz w:val="18"/>
-          <w:szCs w:val="14"/>
-          <w:lang w:val="en-US"/>
-        </w:rPr>
-      </w:pPr>
-    </w:p>
-    <w:p>
-      <w:pPr>
-        <w:spacing w:after="0"/>
-        <w:ind w:firstLine="709"/>
-        <w:jc w:val="both"/>
-        <w:rPr>
-          <w:rFonts w:ascii="Courier New" w:hAnsi="Courier New" w:cs="Courier New"/>
-          <w:sz w:val="18"/>
-          <w:szCs w:val="14"/>
-          <w:lang w:val="en-US"/>
-        </w:rPr>
-      </w:pPr>
-      <w:r>
-        <w:rPr>
-          <w:rFonts w:ascii="Courier New" w:hAnsi="Courier New" w:cs="Courier New"/>
-          <w:sz w:val="18"/>
-          <w:szCs w:val="14"/>
-          <w:lang w:val="en-US"/>
-        </w:rPr>
-        <w:t>COPY app.py .</w:t>
-      </w:r>
-    </w:p>
-    <w:p>
-      <w:pPr>
-        <w:spacing w:after="0"/>
-        <w:ind w:firstLine="709"/>
-        <w:jc w:val="both"/>
-        <w:rPr>
-          <w:rFonts w:ascii="Courier New" w:hAnsi="Courier New" w:cs="Courier New"/>
-          <w:sz w:val="18"/>
-          <w:szCs w:val="14"/>
-          <w:lang w:val="en-US"/>
-        </w:rPr>
-      </w:pPr>
-    </w:p>
-    <w:p>
-      <w:pPr>
-        <w:spacing w:after="0"/>
-        <w:ind w:firstLine="709"/>
-        <w:jc w:val="both"/>
-        <w:rPr>
-          <w:rFonts w:ascii="Courier New" w:hAnsi="Courier New" w:cs="Courier New"/>
-          <w:sz w:val="18"/>
-          <w:szCs w:val="14"/>
-          <w:lang w:val="en-US"/>
-        </w:rPr>
-      </w:pPr>
-      <w:r>
-        <w:rPr>
-          <w:rFonts w:ascii="Courier New" w:hAnsi="Courier New" w:cs="Courier New"/>
-          <w:sz w:val="18"/>
-          <w:szCs w:val="14"/>
-          <w:lang w:val="en-US"/>
-        </w:rPr>
-        <w:t>CMD ["python", "app.py", "Vladimir"]</w:t>
-      </w:r>
-    </w:p>
-    <w:p>
-      <w:pPr>
-        <w:spacing w:after="0"/>
-        <w:ind w:firstLine="709"/>
-        <w:jc w:val="both"/>
-        <w:rPr>
-          <w:rFonts w:ascii="Courier New" w:hAnsi="Courier New" w:cs="Courier New"/>
-          <w:sz w:val="18"/>
-          <w:szCs w:val="14"/>
-          <w:lang w:val="en-US"/>
-        </w:rPr>
-      </w:pPr>
-    </w:p>
-    <w:p>
-      <w:pPr>
-        <w:spacing w:after="0"/>
-        <w:ind w:firstLine="709"/>
-        <w:jc w:val="both"/>
-        <w:rPr>
-          <w:rFonts w:ascii="Courier New" w:hAnsi="Courier New" w:cs="Courier New"/>
-          <w:sz w:val="18"/>
-          <w:szCs w:val="14"/>
-          <w:lang w:val="en-US"/>
-        </w:rPr>
-      </w:pPr>
-      <w:r>
-        <w:rPr>
-          <w:rFonts w:ascii="Courier New" w:hAnsi="Courier New" w:cs="Courier New"/>
-          <w:sz w:val="18"/>
-          <w:szCs w:val="14"/>
-          <w:lang w:val="en-US"/>
-        </w:rPr>
-        <w:t>##################################################################</w:t>
-      </w:r>
-    </w:p>
-    <w:p>
-      <w:pPr>
-        <w:spacing w:after="0"/>
-        <w:ind w:firstLine="709"/>
-        <w:jc w:val="both"/>
-        <w:rPr>
-          <w:rFonts w:ascii="Courier New" w:hAnsi="Courier New" w:cs="Courier New"/>
-          <w:sz w:val="18"/>
-          <w:szCs w:val="14"/>
-          <w:lang w:val="en-US"/>
-        </w:rPr>
-      </w:pPr>
-    </w:p>
-    <w:p>
-      <w:pPr>
-        <w:spacing w:after="0"/>
-        <w:ind w:firstLine="709"/>
-        <w:jc w:val="both"/>
-        <w:rPr>
-          <w:rFonts w:ascii="Courier New" w:hAnsi="Courier New" w:cs="Courier New"/>
-          <w:sz w:val="18"/>
-          <w:szCs w:val="14"/>
-          <w:lang w:val="en-US"/>
-        </w:rPr>
-      </w:pPr>
-      <w:r>
-        <w:rPr>
-          <w:rFonts w:ascii="Courier New" w:hAnsi="Courier New" w:cs="Courier New"/>
-          <w:sz w:val="18"/>
-          <w:szCs w:val="14"/>
-          <w:lang w:val="en-US"/>
-        </w:rPr>
         <w:t>docker build -t vladok45/it1:v1 .</w:t>
       </w:r>
     </w:p>
@@ -2150,7 +2902,7 @@
           <w:szCs w:val="14"/>
           <w:lang w:val="en-US"/>
         </w:rPr>
-        <w:t>docker run vladok45/it1:v1</w:t>
+        <w:t>docker run -e USER=Anna vladok45/it1:v1</w:t>
       </w:r>
     </w:p>
     <w:p>
@@ -2170,10 +2922,10 @@
           <w:noProof/>
         </w:rPr>
         <w:drawing>
-          <wp:inline distT="0" distB="0" distL="0" distR="0" wp14:anchorId="65AD7A1F" wp14:editId="4B32E0E9">
-            <wp:extent cx="3190875" cy="876300"/>
-            <wp:effectExtent l="0" t="0" r="9525" b="0"/>
-            <wp:docPr id="1510902637" name="Рисунок 1"/>
+          <wp:inline distT="0" distB="0" distL="0" distR="0" wp14:anchorId="5AA065CE" wp14:editId="566E8420">
+            <wp:extent cx="2895600" cy="876300"/>
+            <wp:effectExtent l="0" t="0" r="0" b="0"/>
+            <wp:docPr id="1617319195" name="Рисунок 1"/>
             <wp:cNvGraphicFramePr>
               <a:graphicFrameLocks xmlns:a="http://schemas.openxmlformats.org/drawingml/2006/main" noChangeAspect="1"/>
             </wp:cNvGraphicFramePr>
@@ -2181,7 +2933,7 @@
               <a:graphicData uri="http://schemas.openxmlformats.org/drawingml/2006/picture">
                 <pic:pic xmlns:pic="http://schemas.openxmlformats.org/drawingml/2006/picture">
                   <pic:nvPicPr>
-                    <pic:cNvPr id="1510902637" name=""/>
+                    <pic:cNvPr id="1617319195" name=""/>
                     <pic:cNvPicPr/>
                   </pic:nvPicPr>
                   <pic:blipFill>
@@ -2193,7 +2945,7 @@
                   <pic:spPr>
                     <a:xfrm>
                       <a:off x="0" y="0"/>
-                      <a:ext cx="3190875" cy="876300"/>
+                      <a:ext cx="2895600" cy="876300"/>
                     </a:xfrm>
                     <a:prstGeom prst="rect">
                       <a:avLst/>
@@ -3342,7 +4094,6 @@
   <w:style w:type="character" w:default="1" w:styleId="a0">
     <w:name w:val="Default Paragraph Font"/>
     <w:uiPriority w:val="1"/>
-    <w:semiHidden/>
     <w:unhideWhenUsed/>
   </w:style>
   <w:style w:type="table" w:default="1" w:styleId="a1">
